--- a/document/naskah/Revisi-naskah.docx
+++ b/document/naskah/Revisi-naskah.docx
@@ -2,30 +2,122 @@
 <file path=word/document.xml><?xml version="1.0" encoding="utf-8"?>
 <w:document xmlns:wpc="http://schemas.microsoft.com/office/word/2010/wordprocessingCanvas" xmlns:cx="http://schemas.microsoft.com/office/drawing/2014/chartex" xmlns:cx1="http://schemas.microsoft.com/office/drawing/2015/9/8/chartex" xmlns:cx2="http://schemas.microsoft.com/office/drawing/2015/10/21/chartex" xmlns:cx3="http://schemas.microsoft.com/office/drawing/2016/5/9/chartex" xmlns:cx4="http://schemas.microsoft.com/office/drawing/2016/5/10/chartex" xmlns:cx5="http://schemas.microsoft.com/office/drawing/2016/5/11/chartex" xmlns:cx6="http://schemas.microsoft.com/office/drawing/2016/5/12/chartex" xmlns:cx7="http://schemas.microsoft.com/office/drawing/2016/5/13/chartex" xmlns:cx8="http://schemas.microsoft.com/office/drawing/2016/5/14/chartex" xmlns:mc="http://schemas.openxmlformats.org/markup-compatibility/2006" xmlns:aink="http://schemas.microsoft.com/office/drawing/2016/ink" xmlns:am3d="http://schemas.microsoft.com/office/drawing/2017/model3d" xmlns:o="urn:schemas-microsoft-com:office:office" xmlns:oel="http://schemas.microsoft.com/office/2019/extlst" xmlns:r="http://schemas.openxmlformats.org/officeDocument/2006/relationships" xmlns:m="http://schemas.openxmlformats.org/officeDocument/2006/math" xmlns:v="urn:schemas-microsoft-com:vml" xmlns:wp14="http://schemas.microsoft.com/office/word/2010/wordprocessingDrawing" xmlns:wp="http://schemas.openxmlformats.org/drawingml/2006/wordprocessingDrawing" xmlns:w10="urn:schemas-microsoft-com:office:word" xmlns:w="http://schemas.openxmlformats.org/wordprocessingml/2006/main" xmlns:w14="http://schemas.microsoft.com/office/word/2010/wordml" xmlns:w15="http://schemas.microsoft.com/office/word/2012/wordml" xmlns:w16cex="http://schemas.microsoft.com/office/word/2018/wordml/cex" xmlns:w16cid="http://schemas.microsoft.com/office/word/2016/wordml/cid" xmlns:w16="http://schemas.microsoft.com/office/word/2018/wordml" xmlns:w16du="http://schemas.microsoft.com/office/word/2023/wordml/word16du" xmlns:w16sdtdh="http://schemas.microsoft.com/office/word/2020/wordml/sdtdatahash" xmlns:w16se="http://schemas.microsoft.com/office/word/2015/wordml/symex" xmlns:wpg="http://schemas.microsoft.com/office/word/2010/wordprocessingGroup" xmlns:wpi="http://schemas.microsoft.com/office/word/2010/wordprocessingInk" xmlns:wne="http://schemas.microsoft.com/office/word/2006/wordml" xmlns:wps="http://schemas.microsoft.com/office/word/2010/wordprocessingShape" mc:Ignorable="w14 w15 w16se w16cid w16 w16cex w16sdtdh w16du wp14">
   <w:body>
+    <w:p>
+      <w:pPr>
+        <w:spacing w:line="360" w:lineRule="auto"/>
+        <w:jc w:val="center"/>
+        <w:rPr>
+          <w:b/>
+          <w:bCs/>
+        </w:rPr>
+      </w:pPr>
+      <w:r>
+        <w:rPr>
+          <w:b/>
+          <w:bCs/>
+        </w:rPr>
+        <w:t xml:space="preserve">RANGKUMAN HASIL REVISI </w:t>
+      </w:r>
+    </w:p>
+    <w:p>
+      <w:pPr>
+        <w:spacing w:line="360" w:lineRule="auto"/>
+        <w:jc w:val="both"/>
+      </w:pPr>
+      <w:r>
+        <w:t>Nama</w:t>
+      </w:r>
+      <w:r>
+        <w:tab/>
+      </w:r>
+      <w:r>
+        <w:tab/>
+        <w:t>: Gabriel Advent Batan</w:t>
+      </w:r>
+    </w:p>
+    <w:p>
+      <w:pPr>
+        <w:spacing w:line="360" w:lineRule="auto"/>
+        <w:jc w:val="both"/>
+      </w:pPr>
+      <w:r>
+        <w:t>NIM</w:t>
+      </w:r>
+      <w:r>
+        <w:tab/>
+      </w:r>
+      <w:r>
+        <w:tab/>
+        <w:t>: 205314096</w:t>
+      </w:r>
+    </w:p>
+    <w:p>
+      <w:pPr>
+        <w:pBdr>
+          <w:bottom w:val="single" w:sz="6" w:space="1" w:color="auto"/>
+        </w:pBdr>
+        <w:spacing w:line="360" w:lineRule="auto"/>
+        <w:jc w:val="both"/>
+      </w:pPr>
+      <w:r>
+        <w:t>Judul</w:t>
+      </w:r>
+      <w:r>
+        <w:t xml:space="preserve"> TA</w:t>
+      </w:r>
+      <w:r>
+        <w:tab/>
+        <w:t>: Pengenalan Objek Untuk Pembelajaran Anak-Anak Menggunakan Arsitektur YOLO</w:t>
+      </w:r>
+    </w:p>
     <w:tbl>
       <w:tblPr>
-        <w:tblStyle w:val="TableGrid"/>
+        <w:tblStyle w:val="KisiTabel"/>
         <w:tblW w:w="0" w:type="auto"/>
         <w:tblLook w:val="04A0" w:firstRow="1" w:lastRow="0" w:firstColumn="1" w:lastColumn="0" w:noHBand="0" w:noVBand="1"/>
       </w:tblPr>
       <w:tblGrid>
-        <w:gridCol w:w="4673"/>
-        <w:gridCol w:w="9182"/>
+        <w:gridCol w:w="988"/>
+        <w:gridCol w:w="2551"/>
+        <w:gridCol w:w="3402"/>
+        <w:gridCol w:w="2075"/>
       </w:tblGrid>
       <w:tr>
         <w:tc>
           <w:tcPr>
-            <w:tcW w:w="4673" w:type="dxa"/>
-          </w:tcPr>
-          <w:p>
-            <w:pPr>
+            <w:tcW w:w="988" w:type="dxa"/>
+          </w:tcPr>
+          <w:p>
+            <w:pPr>
+              <w:spacing w:line="360" w:lineRule="auto"/>
               <w:jc w:val="center"/>
               <w:rPr>
                 <w:b/>
                 <w:bCs/>
               </w:rPr>
             </w:pPr>
-            <w:proofErr w:type="spellStart"/>
+            <w:r>
+              <w:rPr>
+                <w:b/>
+                <w:bCs/>
+              </w:rPr>
+              <w:t>No.</w:t>
+            </w:r>
+          </w:p>
+        </w:tc>
+        <w:tc>
+          <w:tcPr>
+            <w:tcW w:w="2551" w:type="dxa"/>
+          </w:tcPr>
+          <w:p>
+            <w:pPr>
+              <w:spacing w:line="360" w:lineRule="auto"/>
+              <w:jc w:val="center"/>
+              <w:rPr>
+                <w:b/>
+                <w:bCs/>
+              </w:rPr>
+            </w:pPr>
             <w:r>
               <w:rPr>
                 <w:b/>
@@ -33,15 +125,15 @@
               </w:rPr>
               <w:t>Revisi</w:t>
             </w:r>
-            <w:proofErr w:type="spellEnd"/>
-          </w:p>
-        </w:tc>
-        <w:tc>
-          <w:tcPr>
-            <w:tcW w:w="9182" w:type="dxa"/>
-          </w:tcPr>
-          <w:p>
-            <w:pPr>
+          </w:p>
+        </w:tc>
+        <w:tc>
+          <w:tcPr>
+            <w:tcW w:w="3402" w:type="dxa"/>
+          </w:tcPr>
+          <w:p>
+            <w:pPr>
+              <w:spacing w:line="360" w:lineRule="auto"/>
               <w:jc w:val="center"/>
               <w:rPr>
                 <w:b/>
@@ -53,7 +145,29 @@
                 <w:b/>
                 <w:bCs/>
               </w:rPr>
-              <w:t>Hasil</w:t>
+              <w:t>Tanggapan</w:t>
+            </w:r>
+          </w:p>
+        </w:tc>
+        <w:tc>
+          <w:tcPr>
+            <w:tcW w:w="2075" w:type="dxa"/>
+          </w:tcPr>
+          <w:p>
+            <w:pPr>
+              <w:spacing w:line="360" w:lineRule="auto"/>
+              <w:jc w:val="center"/>
+              <w:rPr>
+                <w:b/>
+                <w:bCs/>
+              </w:rPr>
+            </w:pPr>
+            <w:r>
+              <w:rPr>
+                <w:b/>
+                <w:bCs/>
+              </w:rPr>
+              <w:t>Nomor Halaman</w:t>
             </w:r>
           </w:p>
         </w:tc>
@@ -61,21 +175,890 @@
       <w:tr>
         <w:tc>
           <w:tcPr>
-            <w:tcW w:w="4673" w:type="dxa"/>
-          </w:tcPr>
-          <w:p/>
-        </w:tc>
-        <w:tc>
-          <w:tcPr>
-            <w:tcW w:w="9182" w:type="dxa"/>
-          </w:tcPr>
-          <w:p/>
+            <w:tcW w:w="988" w:type="dxa"/>
+          </w:tcPr>
+          <w:p>
+            <w:pPr>
+              <w:spacing w:line="360" w:lineRule="auto"/>
+            </w:pPr>
+            <w:r>
+              <w:t>1.</w:t>
+            </w:r>
+          </w:p>
+        </w:tc>
+        <w:tc>
+          <w:tcPr>
+            <w:tcW w:w="2551" w:type="dxa"/>
+          </w:tcPr>
+          <w:p>
+            <w:pPr>
+              <w:spacing w:line="360" w:lineRule="auto"/>
+            </w:pPr>
+            <w:r>
+              <w:t>Judul yang dipresentasikan menghilangkan aspek ‘informatika’</w:t>
+            </w:r>
+          </w:p>
+        </w:tc>
+        <w:tc>
+          <w:tcPr>
+            <w:tcW w:w="3402" w:type="dxa"/>
+          </w:tcPr>
+          <w:p>
+            <w:pPr>
+              <w:spacing w:line="360" w:lineRule="auto"/>
+              <w:rPr>
+                <w:b/>
+                <w:bCs/>
+              </w:rPr>
+            </w:pPr>
+            <w:r>
+              <w:t xml:space="preserve">Pada halaman judul telah di ubah kata </w:t>
+            </w:r>
+            <w:r>
+              <w:rPr>
+                <w:b/>
+                <w:bCs/>
+              </w:rPr>
+              <w:t xml:space="preserve">algoritma </w:t>
+            </w:r>
+            <w:r>
+              <w:t xml:space="preserve">menjadi </w:t>
+            </w:r>
+            <w:r>
+              <w:rPr>
+                <w:b/>
+                <w:bCs/>
+              </w:rPr>
+              <w:t>arsitektur</w:t>
+            </w:r>
+          </w:p>
+        </w:tc>
+        <w:tc>
+          <w:tcPr>
+            <w:tcW w:w="2075" w:type="dxa"/>
+          </w:tcPr>
+          <w:p>
+            <w:pPr>
+              <w:spacing w:line="360" w:lineRule="auto"/>
+            </w:pPr>
+            <w:r>
+              <w:t>Halaman Judul</w:t>
+            </w:r>
+          </w:p>
+        </w:tc>
+      </w:tr>
+      <w:tr>
+        <w:tc>
+          <w:tcPr>
+            <w:tcW w:w="988" w:type="dxa"/>
+          </w:tcPr>
+          <w:p>
+            <w:pPr>
+              <w:spacing w:line="360" w:lineRule="auto"/>
+            </w:pPr>
+            <w:r>
+              <w:t>2.</w:t>
+            </w:r>
+          </w:p>
+        </w:tc>
+        <w:tc>
+          <w:tcPr>
+            <w:tcW w:w="2551" w:type="dxa"/>
+          </w:tcPr>
+          <w:p>
+            <w:pPr>
+              <w:spacing w:line="360" w:lineRule="auto"/>
+            </w:pPr>
+            <w:r>
+              <w:t>Apa perbedaan YOLO dan CNN</w:t>
+            </w:r>
+          </w:p>
+        </w:tc>
+        <w:tc>
+          <w:tcPr>
+            <w:tcW w:w="3402" w:type="dxa"/>
+          </w:tcPr>
+          <w:p>
+            <w:pPr>
+              <w:spacing w:line="360" w:lineRule="auto"/>
+            </w:pPr>
+            <w:r>
+              <w:t xml:space="preserve">Penjelasan mengenai perbedaan YOLO dan CNN sudah dimasukkan ke dalam bab </w:t>
+            </w:r>
+            <w:r>
+              <w:t>II</w:t>
+            </w:r>
+            <w:r>
+              <w:t xml:space="preserve"> di sub 2.2.5 pada paragraf ke 2 dan 3</w:t>
+            </w:r>
+          </w:p>
+        </w:tc>
+        <w:tc>
+          <w:tcPr>
+            <w:tcW w:w="2075" w:type="dxa"/>
+          </w:tcPr>
+          <w:p>
+            <w:pPr>
+              <w:spacing w:line="360" w:lineRule="auto"/>
+            </w:pPr>
+          </w:p>
+        </w:tc>
+      </w:tr>
+      <w:tr>
+        <w:tc>
+          <w:tcPr>
+            <w:tcW w:w="988" w:type="dxa"/>
+          </w:tcPr>
+          <w:p>
+            <w:pPr>
+              <w:spacing w:line="360" w:lineRule="auto"/>
+            </w:pPr>
+            <w:r>
+              <w:t>3.</w:t>
+            </w:r>
+          </w:p>
+        </w:tc>
+        <w:tc>
+          <w:tcPr>
+            <w:tcW w:w="2551" w:type="dxa"/>
+          </w:tcPr>
+          <w:p>
+            <w:pPr>
+              <w:spacing w:line="360" w:lineRule="auto"/>
+            </w:pPr>
+            <w:r>
+              <w:t>“</w:t>
+            </w:r>
+            <w:r>
+              <w:t>YOLO dapat digunakan untuk mendeteksi objek dalam waktu yang lebih singkat dibandingkan dengan CNN khususnya YOLO agar dapat membantu anak-anak untuk mengenali objek sekitar</w:t>
+            </w:r>
+            <w:r>
+              <w:t>”</w:t>
+            </w:r>
+          </w:p>
+        </w:tc>
+        <w:tc>
+          <w:tcPr>
+            <w:tcW w:w="3402" w:type="dxa"/>
+          </w:tcPr>
+          <w:p>
+            <w:pPr>
+              <w:spacing w:line="360" w:lineRule="auto"/>
+            </w:pPr>
+          </w:p>
+        </w:tc>
+        <w:tc>
+          <w:tcPr>
+            <w:tcW w:w="2075" w:type="dxa"/>
+          </w:tcPr>
+          <w:p>
+            <w:pPr>
+              <w:spacing w:line="360" w:lineRule="auto"/>
+            </w:pPr>
+          </w:p>
+        </w:tc>
+      </w:tr>
+      <w:tr>
+        <w:tc>
+          <w:tcPr>
+            <w:tcW w:w="988" w:type="dxa"/>
+          </w:tcPr>
+          <w:p>
+            <w:pPr>
+              <w:spacing w:line="360" w:lineRule="auto"/>
+            </w:pPr>
+            <w:r>
+              <w:t>4.</w:t>
+            </w:r>
+          </w:p>
+        </w:tc>
+        <w:tc>
+          <w:tcPr>
+            <w:tcW w:w="2551" w:type="dxa"/>
+          </w:tcPr>
+          <w:p>
+            <w:pPr>
+              <w:spacing w:line="360" w:lineRule="auto"/>
+            </w:pPr>
+            <w:r>
+              <w:t>Bagaimana penerapan computer vision (jelaskan teknologi computer vision)</w:t>
+            </w:r>
+          </w:p>
+        </w:tc>
+        <w:tc>
+          <w:tcPr>
+            <w:tcW w:w="3402" w:type="dxa"/>
+          </w:tcPr>
+          <w:p>
+            <w:pPr>
+              <w:spacing w:line="360" w:lineRule="auto"/>
+            </w:pPr>
+            <w:r>
+              <w:t xml:space="preserve">Penjelasan mengenai computer vision sudah dimasukkan ke dalam bab </w:t>
+            </w:r>
+            <w:r>
+              <w:t>II</w:t>
+            </w:r>
+            <w:r>
+              <w:t xml:space="preserve"> pada sub 2.2.4 mengenai computer vision.</w:t>
+            </w:r>
+          </w:p>
+        </w:tc>
+        <w:tc>
+          <w:tcPr>
+            <w:tcW w:w="2075" w:type="dxa"/>
+          </w:tcPr>
+          <w:p>
+            <w:pPr>
+              <w:spacing w:line="360" w:lineRule="auto"/>
+            </w:pPr>
+          </w:p>
+        </w:tc>
+      </w:tr>
+      <w:tr>
+        <w:tc>
+          <w:tcPr>
+            <w:tcW w:w="988" w:type="dxa"/>
+          </w:tcPr>
+          <w:p>
+            <w:pPr>
+              <w:spacing w:line="360" w:lineRule="auto"/>
+            </w:pPr>
+            <w:r>
+              <w:t>5.</w:t>
+            </w:r>
+          </w:p>
+        </w:tc>
+        <w:tc>
+          <w:tcPr>
+            <w:tcW w:w="2551" w:type="dxa"/>
+          </w:tcPr>
+          <w:p>
+            <w:pPr>
+              <w:spacing w:line="360" w:lineRule="auto"/>
+            </w:pPr>
+            <w:r>
+              <w:t xml:space="preserve">Penjelasan langkah demi langkah arsitektur </w:t>
+            </w:r>
+            <w:r>
+              <w:lastRenderedPageBreak/>
+              <w:t>YOLO dan jelaskan kegunaan tiap parameter</w:t>
+            </w:r>
+          </w:p>
+        </w:tc>
+        <w:tc>
+          <w:tcPr>
+            <w:tcW w:w="3402" w:type="dxa"/>
+          </w:tcPr>
+          <w:p>
+            <w:pPr>
+              <w:spacing w:line="360" w:lineRule="auto"/>
+            </w:pPr>
+          </w:p>
+        </w:tc>
+        <w:tc>
+          <w:tcPr>
+            <w:tcW w:w="2075" w:type="dxa"/>
+          </w:tcPr>
+          <w:p>
+            <w:pPr>
+              <w:spacing w:line="360" w:lineRule="auto"/>
+            </w:pPr>
+          </w:p>
+        </w:tc>
+      </w:tr>
+      <w:tr>
+        <w:tc>
+          <w:tcPr>
+            <w:tcW w:w="988" w:type="dxa"/>
+          </w:tcPr>
+          <w:p>
+            <w:pPr>
+              <w:spacing w:line="360" w:lineRule="auto"/>
+            </w:pPr>
+            <w:r>
+              <w:t>6.</w:t>
+            </w:r>
+          </w:p>
+        </w:tc>
+        <w:tc>
+          <w:tcPr>
+            <w:tcW w:w="2551" w:type="dxa"/>
+          </w:tcPr>
+          <w:p>
+            <w:pPr>
+              <w:spacing w:line="360" w:lineRule="auto"/>
+            </w:pPr>
+            <w:r>
+              <w:t>Jelaskan hasil dari roboflow</w:t>
+            </w:r>
+          </w:p>
+        </w:tc>
+        <w:tc>
+          <w:tcPr>
+            <w:tcW w:w="3402" w:type="dxa"/>
+          </w:tcPr>
+          <w:p>
+            <w:pPr>
+              <w:spacing w:line="360" w:lineRule="auto"/>
+            </w:pPr>
+          </w:p>
+        </w:tc>
+        <w:tc>
+          <w:tcPr>
+            <w:tcW w:w="2075" w:type="dxa"/>
+          </w:tcPr>
+          <w:p>
+            <w:pPr>
+              <w:spacing w:line="360" w:lineRule="auto"/>
+            </w:pPr>
+          </w:p>
+        </w:tc>
+      </w:tr>
+      <w:tr>
+        <w:tc>
+          <w:tcPr>
+            <w:tcW w:w="988" w:type="dxa"/>
+          </w:tcPr>
+          <w:p>
+            <w:pPr>
+              <w:spacing w:line="360" w:lineRule="auto"/>
+            </w:pPr>
+            <w:r>
+              <w:t>7.</w:t>
+            </w:r>
+          </w:p>
+        </w:tc>
+        <w:tc>
+          <w:tcPr>
+            <w:tcW w:w="2551" w:type="dxa"/>
+          </w:tcPr>
+          <w:p>
+            <w:pPr>
+              <w:spacing w:line="360" w:lineRule="auto"/>
+            </w:pPr>
+            <w:r>
+              <w:t xml:space="preserve">Alasan pemilihan objek perlu diberikan, mengingat sasaran usia 2-4 tahun </w:t>
+            </w:r>
+          </w:p>
+        </w:tc>
+        <w:tc>
+          <w:tcPr>
+            <w:tcW w:w="3402" w:type="dxa"/>
+          </w:tcPr>
+          <w:p>
+            <w:pPr>
+              <w:spacing w:line="360" w:lineRule="auto"/>
+            </w:pPr>
+          </w:p>
+        </w:tc>
+        <w:tc>
+          <w:tcPr>
+            <w:tcW w:w="2075" w:type="dxa"/>
+          </w:tcPr>
+          <w:p>
+            <w:pPr>
+              <w:spacing w:line="360" w:lineRule="auto"/>
+            </w:pPr>
+          </w:p>
+        </w:tc>
+      </w:tr>
+      <w:tr>
+        <w:tc>
+          <w:tcPr>
+            <w:tcW w:w="988" w:type="dxa"/>
+          </w:tcPr>
+          <w:p>
+            <w:pPr>
+              <w:spacing w:line="360" w:lineRule="auto"/>
+            </w:pPr>
+            <w:r>
+              <w:t>8.</w:t>
+            </w:r>
+          </w:p>
+        </w:tc>
+        <w:tc>
+          <w:tcPr>
+            <w:tcW w:w="2551" w:type="dxa"/>
+          </w:tcPr>
+          <w:p>
+            <w:pPr>
+              <w:spacing w:line="360" w:lineRule="auto"/>
+            </w:pPr>
+            <w:r>
+              <w:t>Dependency dalam modelling apa saja yang dilakukan</w:t>
+            </w:r>
+          </w:p>
+        </w:tc>
+        <w:tc>
+          <w:tcPr>
+            <w:tcW w:w="3402" w:type="dxa"/>
+          </w:tcPr>
+          <w:p>
+            <w:pPr>
+              <w:spacing w:line="360" w:lineRule="auto"/>
+            </w:pPr>
+          </w:p>
+        </w:tc>
+        <w:tc>
+          <w:tcPr>
+            <w:tcW w:w="2075" w:type="dxa"/>
+          </w:tcPr>
+          <w:p>
+            <w:pPr>
+              <w:spacing w:line="360" w:lineRule="auto"/>
+            </w:pPr>
+          </w:p>
+        </w:tc>
+      </w:tr>
+      <w:tr>
+        <w:tc>
+          <w:tcPr>
+            <w:tcW w:w="988" w:type="dxa"/>
+          </w:tcPr>
+          <w:p>
+            <w:pPr>
+              <w:spacing w:line="360" w:lineRule="auto"/>
+            </w:pPr>
+            <w:r>
+              <w:t>9.</w:t>
+            </w:r>
+          </w:p>
+        </w:tc>
+        <w:tc>
+          <w:tcPr>
+            <w:tcW w:w="2551" w:type="dxa"/>
+          </w:tcPr>
+          <w:p>
+            <w:pPr>
+              <w:spacing w:line="360" w:lineRule="auto"/>
+            </w:pPr>
+            <w:r>
+              <w:t>Pengguna user interface, siapa respondennya</w:t>
+            </w:r>
+          </w:p>
+        </w:tc>
+        <w:tc>
+          <w:tcPr>
+            <w:tcW w:w="3402" w:type="dxa"/>
+          </w:tcPr>
+          <w:p>
+            <w:pPr>
+              <w:spacing w:line="360" w:lineRule="auto"/>
+            </w:pPr>
+          </w:p>
+        </w:tc>
+        <w:tc>
+          <w:tcPr>
+            <w:tcW w:w="2075" w:type="dxa"/>
+          </w:tcPr>
+          <w:p>
+            <w:pPr>
+              <w:spacing w:line="360" w:lineRule="auto"/>
+            </w:pPr>
+          </w:p>
+        </w:tc>
+      </w:tr>
+      <w:tr>
+        <w:tc>
+          <w:tcPr>
+            <w:tcW w:w="988" w:type="dxa"/>
+          </w:tcPr>
+          <w:p>
+            <w:pPr>
+              <w:spacing w:line="360" w:lineRule="auto"/>
+            </w:pPr>
+            <w:r>
+              <w:t>10.</w:t>
+            </w:r>
+          </w:p>
+        </w:tc>
+        <w:tc>
+          <w:tcPr>
+            <w:tcW w:w="2551" w:type="dxa"/>
+          </w:tcPr>
+          <w:p>
+            <w:pPr>
+              <w:spacing w:line="360" w:lineRule="auto"/>
+            </w:pPr>
+            <w:r>
+              <w:t xml:space="preserve">Gambar 4.20 belum dijelaskan untuk setiap grafik </w:t>
+            </w:r>
+          </w:p>
+        </w:tc>
+        <w:tc>
+          <w:tcPr>
+            <w:tcW w:w="3402" w:type="dxa"/>
+          </w:tcPr>
+          <w:p>
+            <w:pPr>
+              <w:spacing w:line="360" w:lineRule="auto"/>
+            </w:pPr>
+          </w:p>
+        </w:tc>
+        <w:tc>
+          <w:tcPr>
+            <w:tcW w:w="2075" w:type="dxa"/>
+          </w:tcPr>
+          <w:p>
+            <w:pPr>
+              <w:spacing w:line="360" w:lineRule="auto"/>
+            </w:pPr>
+          </w:p>
+        </w:tc>
+      </w:tr>
+      <w:tr>
+        <w:tc>
+          <w:tcPr>
+            <w:tcW w:w="988" w:type="dxa"/>
+          </w:tcPr>
+          <w:p>
+            <w:pPr>
+              <w:spacing w:line="360" w:lineRule="auto"/>
+            </w:pPr>
+            <w:r>
+              <w:t>11.</w:t>
+            </w:r>
+          </w:p>
+        </w:tc>
+        <w:tc>
+          <w:tcPr>
+            <w:tcW w:w="2551" w:type="dxa"/>
+          </w:tcPr>
+          <w:p>
+            <w:pPr>
+              <w:spacing w:line="360" w:lineRule="auto"/>
+            </w:pPr>
+            <w:r>
+              <w:t>Bagaimana cara kerja aplikasi/website</w:t>
+            </w:r>
+          </w:p>
+        </w:tc>
+        <w:tc>
+          <w:tcPr>
+            <w:tcW w:w="3402" w:type="dxa"/>
+          </w:tcPr>
+          <w:p>
+            <w:pPr>
+              <w:spacing w:line="360" w:lineRule="auto"/>
+            </w:pPr>
+          </w:p>
+        </w:tc>
+        <w:tc>
+          <w:tcPr>
+            <w:tcW w:w="2075" w:type="dxa"/>
+          </w:tcPr>
+          <w:p>
+            <w:pPr>
+              <w:spacing w:line="360" w:lineRule="auto"/>
+            </w:pPr>
+          </w:p>
+        </w:tc>
+      </w:tr>
+      <w:tr>
+        <w:tc>
+          <w:tcPr>
+            <w:tcW w:w="988" w:type="dxa"/>
+          </w:tcPr>
+          <w:p>
+            <w:pPr>
+              <w:spacing w:line="360" w:lineRule="auto"/>
+            </w:pPr>
+            <w:r>
+              <w:t>12.</w:t>
+            </w:r>
+          </w:p>
+        </w:tc>
+        <w:tc>
+          <w:tcPr>
+            <w:tcW w:w="2551" w:type="dxa"/>
+          </w:tcPr>
+          <w:p>
+            <w:pPr>
+              <w:spacing w:line="360" w:lineRule="auto"/>
+            </w:pPr>
+            <w:r>
+              <w:t>Apa benefit dari aplikasi/website</w:t>
+            </w:r>
+          </w:p>
+        </w:tc>
+        <w:tc>
+          <w:tcPr>
+            <w:tcW w:w="3402" w:type="dxa"/>
+          </w:tcPr>
+          <w:p>
+            <w:pPr>
+              <w:spacing w:line="360" w:lineRule="auto"/>
+            </w:pPr>
+          </w:p>
+        </w:tc>
+        <w:tc>
+          <w:tcPr>
+            <w:tcW w:w="2075" w:type="dxa"/>
+          </w:tcPr>
+          <w:p>
+            <w:pPr>
+              <w:spacing w:line="360" w:lineRule="auto"/>
+            </w:pPr>
+          </w:p>
+        </w:tc>
+      </w:tr>
+      <w:tr>
+        <w:tc>
+          <w:tcPr>
+            <w:tcW w:w="988" w:type="dxa"/>
+          </w:tcPr>
+          <w:p>
+            <w:pPr>
+              <w:spacing w:line="360" w:lineRule="auto"/>
+            </w:pPr>
+            <w:r>
+              <w:t>13.</w:t>
+            </w:r>
+          </w:p>
+        </w:tc>
+        <w:tc>
+          <w:tcPr>
+            <w:tcW w:w="2551" w:type="dxa"/>
+          </w:tcPr>
+          <w:p>
+            <w:pPr>
+              <w:spacing w:line="360" w:lineRule="auto"/>
+            </w:pPr>
+            <w:r>
+              <w:t>Tujuan dan masalahnya apa? Membantu anak-anak atau orangtua?</w:t>
+            </w:r>
+          </w:p>
+        </w:tc>
+        <w:tc>
+          <w:tcPr>
+            <w:tcW w:w="3402" w:type="dxa"/>
+          </w:tcPr>
+          <w:p>
+            <w:pPr>
+              <w:spacing w:line="360" w:lineRule="auto"/>
+            </w:pPr>
+          </w:p>
+        </w:tc>
+        <w:tc>
+          <w:tcPr>
+            <w:tcW w:w="2075" w:type="dxa"/>
+          </w:tcPr>
+          <w:p>
+            <w:pPr>
+              <w:spacing w:line="360" w:lineRule="auto"/>
+            </w:pPr>
+          </w:p>
+        </w:tc>
+      </w:tr>
+      <w:tr>
+        <w:tc>
+          <w:tcPr>
+            <w:tcW w:w="988" w:type="dxa"/>
+          </w:tcPr>
+          <w:p>
+            <w:pPr>
+              <w:spacing w:line="360" w:lineRule="auto"/>
+            </w:pPr>
+            <w:r>
+              <w:t>14.</w:t>
+            </w:r>
+          </w:p>
+        </w:tc>
+        <w:tc>
+          <w:tcPr>
+            <w:tcW w:w="2551" w:type="dxa"/>
+          </w:tcPr>
+          <w:p>
+            <w:pPr>
+              <w:spacing w:line="360" w:lineRule="auto"/>
+            </w:pPr>
+            <w:r>
+              <w:t>Di bab 2 tuliskan semua apa yang dikerjakan</w:t>
+            </w:r>
+          </w:p>
+        </w:tc>
+        <w:tc>
+          <w:tcPr>
+            <w:tcW w:w="3402" w:type="dxa"/>
+          </w:tcPr>
+          <w:p>
+            <w:pPr>
+              <w:spacing w:line="360" w:lineRule="auto"/>
+            </w:pPr>
+            <w:r>
+              <w:t xml:space="preserve">Sudah dimasukan ke dalam bab II dengan rincian: poin 2.2.6 mengenai pra-trained model, poin 2.2.11 mengenai dropout, poin 2.2.12 mengenai batch, poin 2.2.13 mengenai learning rate, poin 2.2.14 mengenai </w:t>
+            </w:r>
+            <w:r>
+              <w:lastRenderedPageBreak/>
+              <w:t>optimizer adam, dan poin 2.2.15 mengenai optimiser RMSProp</w:t>
+            </w:r>
+          </w:p>
+        </w:tc>
+        <w:tc>
+          <w:tcPr>
+            <w:tcW w:w="2075" w:type="dxa"/>
+          </w:tcPr>
+          <w:p>
+            <w:pPr>
+              <w:spacing w:line="360" w:lineRule="auto"/>
+            </w:pPr>
+          </w:p>
+        </w:tc>
+      </w:tr>
+      <w:tr>
+        <w:tc>
+          <w:tcPr>
+            <w:tcW w:w="988" w:type="dxa"/>
+          </w:tcPr>
+          <w:p>
+            <w:pPr>
+              <w:spacing w:line="360" w:lineRule="auto"/>
+            </w:pPr>
+            <w:r>
+              <w:t>15.</w:t>
+            </w:r>
+          </w:p>
+        </w:tc>
+        <w:tc>
+          <w:tcPr>
+            <w:tcW w:w="2551" w:type="dxa"/>
+          </w:tcPr>
+          <w:p>
+            <w:pPr>
+              <w:spacing w:line="360" w:lineRule="auto"/>
+            </w:pPr>
+            <w:r>
+              <w:t>Gunakan suara untuk menunjukan hasil (di website)</w:t>
+            </w:r>
+          </w:p>
+        </w:tc>
+        <w:tc>
+          <w:tcPr>
+            <w:tcW w:w="3402" w:type="dxa"/>
+          </w:tcPr>
+          <w:p>
+            <w:pPr>
+              <w:spacing w:line="360" w:lineRule="auto"/>
+            </w:pPr>
+          </w:p>
+        </w:tc>
+        <w:tc>
+          <w:tcPr>
+            <w:tcW w:w="2075" w:type="dxa"/>
+          </w:tcPr>
+          <w:p>
+            <w:pPr>
+              <w:spacing w:line="360" w:lineRule="auto"/>
+            </w:pPr>
+          </w:p>
+        </w:tc>
+      </w:tr>
+      <w:tr>
+        <w:tc>
+          <w:tcPr>
+            <w:tcW w:w="988" w:type="dxa"/>
+          </w:tcPr>
+          <w:p>
+            <w:pPr>
+              <w:spacing w:line="360" w:lineRule="auto"/>
+            </w:pPr>
+            <w:r>
+              <w:t>16.</w:t>
+            </w:r>
+          </w:p>
+        </w:tc>
+        <w:tc>
+          <w:tcPr>
+            <w:tcW w:w="2551" w:type="dxa"/>
+          </w:tcPr>
+          <w:p>
+            <w:pPr>
+              <w:spacing w:line="360" w:lineRule="auto"/>
+            </w:pPr>
+            <w:r>
+              <w:t>Gunakan gambar yang sesuai dengan kelas yang digunakan</w:t>
+            </w:r>
+          </w:p>
+        </w:tc>
+        <w:tc>
+          <w:tcPr>
+            <w:tcW w:w="3402" w:type="dxa"/>
+          </w:tcPr>
+          <w:p>
+            <w:pPr>
+              <w:spacing w:line="360" w:lineRule="auto"/>
+            </w:pPr>
+          </w:p>
+        </w:tc>
+        <w:tc>
+          <w:tcPr>
+            <w:tcW w:w="2075" w:type="dxa"/>
+          </w:tcPr>
+          <w:p>
+            <w:pPr>
+              <w:spacing w:line="360" w:lineRule="auto"/>
+            </w:pPr>
+          </w:p>
+        </w:tc>
+      </w:tr>
+      <w:tr>
+        <w:tc>
+          <w:tcPr>
+            <w:tcW w:w="988" w:type="dxa"/>
+          </w:tcPr>
+          <w:p>
+            <w:pPr>
+              <w:spacing w:line="360" w:lineRule="auto"/>
+            </w:pPr>
+            <w:r>
+              <w:t>17.</w:t>
+            </w:r>
+          </w:p>
+        </w:tc>
+        <w:tc>
+          <w:tcPr>
+            <w:tcW w:w="2551" w:type="dxa"/>
+          </w:tcPr>
+          <w:p>
+            <w:pPr>
+              <w:spacing w:line="360" w:lineRule="auto"/>
+            </w:pPr>
+            <w:r>
+              <w:t>Model pre-trained dengan menggunakan custom dataset (hal. 44)</w:t>
+            </w:r>
+          </w:p>
+        </w:tc>
+        <w:tc>
+          <w:tcPr>
+            <w:tcW w:w="3402" w:type="dxa"/>
+          </w:tcPr>
+          <w:p>
+            <w:pPr>
+              <w:spacing w:line="360" w:lineRule="auto"/>
+            </w:pPr>
+          </w:p>
+        </w:tc>
+        <w:tc>
+          <w:tcPr>
+            <w:tcW w:w="2075" w:type="dxa"/>
+          </w:tcPr>
+          <w:p>
+            <w:pPr>
+              <w:spacing w:line="360" w:lineRule="auto"/>
+            </w:pPr>
+          </w:p>
         </w:tc>
       </w:tr>
     </w:tbl>
-    <w:p/>
+    <w:p>
+      <w:pPr>
+        <w:spacing w:line="360" w:lineRule="auto"/>
+        <w:jc w:val="both"/>
+      </w:pPr>
+    </w:p>
     <w:sectPr>
-      <w:pgSz w:w="16838" w:h="11906" w:orient="landscape"/>
+      <w:pgSz w:w="11906" w:h="16838"/>
       <w:pgMar w:top="1440" w:right="1440" w:bottom="1440" w:left="1440" w:header="708" w:footer="708" w:gutter="0"/>
       <w:cols w:space="708"/>
       <w:docGrid w:linePitch="360"/>
@@ -482,14 +1465,17 @@
   <w:style w:type="paragraph" w:default="1" w:styleId="Normal">
     <w:name w:val="Normal"/>
     <w:qFormat/>
+    <w:rPr>
+      <w:lang w:val="id-ID"/>
+    </w:rPr>
   </w:style>
-  <w:style w:type="character" w:default="1" w:styleId="DefaultParagraphFont">
+  <w:style w:type="character" w:default="1" w:styleId="FontParagrafDefault">
     <w:name w:val="Default Paragraph Font"/>
     <w:uiPriority w:val="1"/>
     <w:semiHidden/>
     <w:unhideWhenUsed/>
   </w:style>
-  <w:style w:type="table" w:default="1" w:styleId="TableNormal">
+  <w:style w:type="table" w:default="1" w:styleId="TabelNormal">
     <w:name w:val="Normal Table"/>
     <w:uiPriority w:val="99"/>
     <w:semiHidden/>
@@ -504,15 +1490,15 @@
       </w:tblCellMar>
     </w:tblPr>
   </w:style>
-  <w:style w:type="numbering" w:default="1" w:styleId="NoList">
+  <w:style w:type="numbering" w:default="1" w:styleId="TidakAdaDaftar">
     <w:name w:val="No List"/>
     <w:uiPriority w:val="99"/>
     <w:semiHidden/>
     <w:unhideWhenUsed/>
   </w:style>
-  <w:style w:type="table" w:styleId="TableGrid">
+  <w:style w:type="table" w:styleId="KisiTabel">
     <w:name w:val="Table Grid"/>
-    <w:basedOn w:val="TableNormal"/>
+    <w:basedOn w:val="TabelNormal"/>
     <w:uiPriority w:val="39"/>
     <w:rsid w:val="004A79E9"/>
     <w:pPr>

--- a/document/naskah/Revisi-naskah.docx
+++ b/document/naskah/Revisi-naskah.docx
@@ -425,7 +425,11 @@
               <w:spacing w:line="360" w:lineRule="auto"/>
             </w:pPr>
             <w:r>
-              <w:t>5.</w:t>
+              <w:lastRenderedPageBreak/>
+              <w:t>5</w:t>
+            </w:r>
+            <w:r>
+              <w:t>a.</w:t>
             </w:r>
           </w:p>
         </w:tc>
@@ -438,11 +442,7 @@
               <w:spacing w:line="360" w:lineRule="auto"/>
             </w:pPr>
             <w:r>
-              <w:t xml:space="preserve">Penjelasan langkah demi langkah arsitektur </w:t>
-            </w:r>
-            <w:r>
-              <w:lastRenderedPageBreak/>
-              <w:t>YOLO dan jelaskan kegunaan tiap parameter</w:t>
+              <w:t>Penjelasan langkah demi langkah arsitektur YOLO</w:t>
             </w:r>
           </w:p>
         </w:tc>
@@ -477,7 +477,7 @@
               <w:spacing w:line="360" w:lineRule="auto"/>
             </w:pPr>
             <w:r>
-              <w:t>6.</w:t>
+              <w:t>5b.</w:t>
             </w:r>
           </w:p>
         </w:tc>
@@ -490,7 +490,10 @@
               <w:spacing w:line="360" w:lineRule="auto"/>
             </w:pPr>
             <w:r>
-              <w:t>Jelaskan hasil dari roboflow</w:t>
+              <w:t>J</w:t>
+            </w:r>
+            <w:r>
+              <w:t>elaskan kegunaan tiap parameter</w:t>
             </w:r>
           </w:p>
         </w:tc>
@@ -502,6 +505,9 @@
             <w:pPr>
               <w:spacing w:line="360" w:lineRule="auto"/>
             </w:pPr>
+            <w:r>
+              <w:t>Sudah dimasukkan ke dalam tabel skenario pengujian pada poin 3.7 di bab III</w:t>
+            </w:r>
           </w:p>
         </w:tc>
         <w:tc>
@@ -525,7 +531,7 @@
               <w:spacing w:line="360" w:lineRule="auto"/>
             </w:pPr>
             <w:r>
-              <w:t>7.</w:t>
+              <w:t>6.</w:t>
             </w:r>
           </w:p>
         </w:tc>
@@ -538,7 +544,7 @@
               <w:spacing w:line="360" w:lineRule="auto"/>
             </w:pPr>
             <w:r>
-              <w:t xml:space="preserve">Alasan pemilihan objek perlu diberikan, mengingat sasaran usia 2-4 tahun </w:t>
+              <w:t>Jelaskan hasil dari roboflow</w:t>
             </w:r>
           </w:p>
         </w:tc>
@@ -573,7 +579,7 @@
               <w:spacing w:line="360" w:lineRule="auto"/>
             </w:pPr>
             <w:r>
-              <w:t>8.</w:t>
+              <w:t>7.</w:t>
             </w:r>
           </w:p>
         </w:tc>
@@ -586,7 +592,7 @@
               <w:spacing w:line="360" w:lineRule="auto"/>
             </w:pPr>
             <w:r>
-              <w:t>Dependency dalam modelling apa saja yang dilakukan</w:t>
+              <w:t xml:space="preserve">Alasan pemilihan objek perlu diberikan, mengingat sasaran usia 2-4 tahun </w:t>
             </w:r>
           </w:p>
         </w:tc>
@@ -621,7 +627,7 @@
               <w:spacing w:line="360" w:lineRule="auto"/>
             </w:pPr>
             <w:r>
-              <w:t>9.</w:t>
+              <w:t>8.</w:t>
             </w:r>
           </w:p>
         </w:tc>
@@ -634,7 +640,7 @@
               <w:spacing w:line="360" w:lineRule="auto"/>
             </w:pPr>
             <w:r>
-              <w:t>Pengguna user interface, siapa respondennya</w:t>
+              <w:t>Dependency dalam modelling apa saja yang dilakukan</w:t>
             </w:r>
           </w:p>
         </w:tc>
@@ -646,6 +652,9 @@
             <w:pPr>
               <w:spacing w:line="360" w:lineRule="auto"/>
             </w:pPr>
+            <w:r>
+              <w:t>Untuk proses mendapatkan depedency secara rinci telah ditambahkan ke dalam poin 4.4.1 di bab IV</w:t>
+            </w:r>
           </w:p>
         </w:tc>
         <w:tc>
@@ -669,7 +678,7 @@
               <w:spacing w:line="360" w:lineRule="auto"/>
             </w:pPr>
             <w:r>
-              <w:t>10.</w:t>
+              <w:t>9.</w:t>
             </w:r>
           </w:p>
         </w:tc>
@@ -682,7 +691,7 @@
               <w:spacing w:line="360" w:lineRule="auto"/>
             </w:pPr>
             <w:r>
-              <w:t xml:space="preserve">Gambar 4.20 belum dijelaskan untuk setiap grafik </w:t>
+              <w:t>Pengguna user interface, siapa respondennya</w:t>
             </w:r>
           </w:p>
         </w:tc>
@@ -717,7 +726,7 @@
               <w:spacing w:line="360" w:lineRule="auto"/>
             </w:pPr>
             <w:r>
-              <w:t>11.</w:t>
+              <w:t>10.</w:t>
             </w:r>
           </w:p>
         </w:tc>
@@ -730,7 +739,7 @@
               <w:spacing w:line="360" w:lineRule="auto"/>
             </w:pPr>
             <w:r>
-              <w:t>Bagaimana cara kerja aplikasi/website</w:t>
+              <w:t xml:space="preserve">Gambar 4.20 belum dijelaskan untuk setiap grafik </w:t>
             </w:r>
           </w:p>
         </w:tc>
@@ -765,7 +774,7 @@
               <w:spacing w:line="360" w:lineRule="auto"/>
             </w:pPr>
             <w:r>
-              <w:t>12.</w:t>
+              <w:t>11.</w:t>
             </w:r>
           </w:p>
         </w:tc>
@@ -778,7 +787,7 @@
               <w:spacing w:line="360" w:lineRule="auto"/>
             </w:pPr>
             <w:r>
-              <w:t>Apa benefit dari aplikasi/website</w:t>
+              <w:t>Bagaimana cara kerja aplikasi/website</w:t>
             </w:r>
           </w:p>
         </w:tc>
@@ -813,7 +822,7 @@
               <w:spacing w:line="360" w:lineRule="auto"/>
             </w:pPr>
             <w:r>
-              <w:t>13.</w:t>
+              <w:t>12.</w:t>
             </w:r>
           </w:p>
         </w:tc>
@@ -826,7 +835,7 @@
               <w:spacing w:line="360" w:lineRule="auto"/>
             </w:pPr>
             <w:r>
-              <w:t>Tujuan dan masalahnya apa? Membantu anak-anak atau orangtua?</w:t>
+              <w:t>Apa benefit dari aplikasi/website</w:t>
             </w:r>
           </w:p>
         </w:tc>
@@ -861,6 +870,54 @@
               <w:spacing w:line="360" w:lineRule="auto"/>
             </w:pPr>
             <w:r>
+              <w:t>13.</w:t>
+            </w:r>
+          </w:p>
+        </w:tc>
+        <w:tc>
+          <w:tcPr>
+            <w:tcW w:w="2551" w:type="dxa"/>
+          </w:tcPr>
+          <w:p>
+            <w:pPr>
+              <w:spacing w:line="360" w:lineRule="auto"/>
+            </w:pPr>
+            <w:r>
+              <w:t>Tujuan dan masalahnya apa? Membantu anak-anak atau orangtua?</w:t>
+            </w:r>
+          </w:p>
+        </w:tc>
+        <w:tc>
+          <w:tcPr>
+            <w:tcW w:w="3402" w:type="dxa"/>
+          </w:tcPr>
+          <w:p>
+            <w:pPr>
+              <w:spacing w:line="360" w:lineRule="auto"/>
+            </w:pPr>
+          </w:p>
+        </w:tc>
+        <w:tc>
+          <w:tcPr>
+            <w:tcW w:w="2075" w:type="dxa"/>
+          </w:tcPr>
+          <w:p>
+            <w:pPr>
+              <w:spacing w:line="360" w:lineRule="auto"/>
+            </w:pPr>
+          </w:p>
+        </w:tc>
+      </w:tr>
+      <w:tr>
+        <w:tc>
+          <w:tcPr>
+            <w:tcW w:w="988" w:type="dxa"/>
+          </w:tcPr>
+          <w:p>
+            <w:pPr>
+              <w:spacing w:line="360" w:lineRule="auto"/>
+            </w:pPr>
+            <w:r>
               <w:t>14.</w:t>
             </w:r>
           </w:p>
@@ -887,11 +944,11 @@
               <w:spacing w:line="360" w:lineRule="auto"/>
             </w:pPr>
             <w:r>
-              <w:t xml:space="preserve">Sudah dimasukan ke dalam bab II dengan rincian: poin 2.2.6 mengenai pra-trained model, poin 2.2.11 mengenai dropout, poin 2.2.12 mengenai batch, poin 2.2.13 mengenai learning rate, poin 2.2.14 mengenai </w:t>
+              <w:t xml:space="preserve">Sudah dimasukan ke dalam bab II dengan rincian: poin 2.2.6 mengenai pra-trained model, poin 2.2.11 mengenai dropout, </w:t>
             </w:r>
             <w:r>
               <w:lastRenderedPageBreak/>
-              <w:t>optimizer adam, dan poin 2.2.15 mengenai optimiser RMSProp</w:t>
+              <w:t>poin 2.2.12 mengenai batch, poin 2.2.13 mengenai learning rate, poin 2.2.14 mengenai optimizer adam, dan poin 2.2.15 mengenai optimiser RMSProp</w:t>
             </w:r>
           </w:p>
         </w:tc>

--- a/document/naskah/Revisi-naskah.docx
+++ b/document/naskah/Revisi-naskah.docx
@@ -67,7 +67,15 @@
       </w:r>
       <w:r>
         <w:tab/>
-        <w:t>: Pengenalan Objek Untuk Pembelajaran Anak-Anak Menggunakan Arsitektur YOLO</w:t>
+        <w:t xml:space="preserve">: Pengenalan Objek Untuk Pembelajaran </w:t>
+      </w:r>
+      <w:proofErr w:type="spellStart"/>
+      <w:r>
+        <w:t>Anak-Anak</w:t>
+      </w:r>
+      <w:proofErr w:type="spellEnd"/>
+      <w:r>
+        <w:t xml:space="preserve"> Menggunakan Arsitektur YOLO</w:t>
       </w:r>
     </w:p>
     <w:tbl>
@@ -308,6 +316,7 @@
         <w:tc>
           <w:tcPr>
             <w:tcW w:w="988" w:type="dxa"/>
+            <w:shd w:val="clear" w:color="auto" w:fill="FF4B4B"/>
           </w:tcPr>
           <w:p>
             <w:pPr>
@@ -321,6 +330,7 @@
         <w:tc>
           <w:tcPr>
             <w:tcW w:w="2551" w:type="dxa"/>
+            <w:shd w:val="clear" w:color="auto" w:fill="FF4B4B"/>
           </w:tcPr>
           <w:p>
             <w:pPr>
@@ -340,21 +350,29 @@
         <w:tc>
           <w:tcPr>
             <w:tcW w:w="3402" w:type="dxa"/>
-          </w:tcPr>
-          <w:p>
-            <w:pPr>
-              <w:spacing w:line="360" w:lineRule="auto"/>
-            </w:pPr>
+            <w:shd w:val="clear" w:color="auto" w:fill="FF4B4B"/>
+          </w:tcPr>
+          <w:p>
+            <w:pPr>
+              <w:spacing w:line="360" w:lineRule="auto"/>
+            </w:pPr>
+            <w:r>
+              <w:t>-</w:t>
+            </w:r>
           </w:p>
         </w:tc>
         <w:tc>
           <w:tcPr>
             <w:tcW w:w="2075" w:type="dxa"/>
-          </w:tcPr>
-          <w:p>
-            <w:pPr>
-              <w:spacing w:line="360" w:lineRule="auto"/>
-            </w:pPr>
+            <w:shd w:val="clear" w:color="auto" w:fill="FF4B4B"/>
+          </w:tcPr>
+          <w:p>
+            <w:pPr>
+              <w:spacing w:line="360" w:lineRule="auto"/>
+            </w:pPr>
+            <w:r>
+              <w:t>-</w:t>
+            </w:r>
           </w:p>
         </w:tc>
       </w:tr>
@@ -381,7 +399,39 @@
               <w:spacing w:line="360" w:lineRule="auto"/>
             </w:pPr>
             <w:r>
-              <w:t>Bagaimana penerapan computer vision (jelaskan teknologi computer vision)</w:t>
+              <w:t xml:space="preserve">Bagaimana penerapan </w:t>
+            </w:r>
+            <w:proofErr w:type="spellStart"/>
+            <w:r>
+              <w:t>computer</w:t>
+            </w:r>
+            <w:proofErr w:type="spellEnd"/>
+            <w:r>
+              <w:t xml:space="preserve"> </w:t>
+            </w:r>
+            <w:proofErr w:type="spellStart"/>
+            <w:r>
+              <w:t>vision</w:t>
+            </w:r>
+            <w:proofErr w:type="spellEnd"/>
+            <w:r>
+              <w:t xml:space="preserve"> (jelaskan teknologi </w:t>
+            </w:r>
+            <w:proofErr w:type="spellStart"/>
+            <w:r>
+              <w:t>computer</w:t>
+            </w:r>
+            <w:proofErr w:type="spellEnd"/>
+            <w:r>
+              <w:t xml:space="preserve"> </w:t>
+            </w:r>
+            <w:proofErr w:type="spellStart"/>
+            <w:r>
+              <w:t>vision</w:t>
+            </w:r>
+            <w:proofErr w:type="spellEnd"/>
+            <w:r>
+              <w:t>)</w:t>
             </w:r>
           </w:p>
         </w:tc>
@@ -394,13 +444,45 @@
               <w:spacing w:line="360" w:lineRule="auto"/>
             </w:pPr>
             <w:r>
-              <w:t xml:space="preserve">Penjelasan mengenai computer vision sudah dimasukkan ke dalam bab </w:t>
+              <w:t xml:space="preserve">Penjelasan mengenai </w:t>
+            </w:r>
+            <w:proofErr w:type="spellStart"/>
+            <w:r>
+              <w:t>computer</w:t>
+            </w:r>
+            <w:proofErr w:type="spellEnd"/>
+            <w:r>
+              <w:t xml:space="preserve"> </w:t>
+            </w:r>
+            <w:proofErr w:type="spellStart"/>
+            <w:r>
+              <w:t>vision</w:t>
+            </w:r>
+            <w:proofErr w:type="spellEnd"/>
+            <w:r>
+              <w:t xml:space="preserve"> sudah dimasukkan ke dalam bab </w:t>
             </w:r>
             <w:r>
               <w:t>II</w:t>
             </w:r>
             <w:r>
-              <w:t xml:space="preserve"> pada sub 2.2.4 mengenai computer vision.</w:t>
+              <w:t xml:space="preserve"> pada sub 2.2.4 mengenai </w:t>
+            </w:r>
+            <w:proofErr w:type="spellStart"/>
+            <w:r>
+              <w:t>computer</w:t>
+            </w:r>
+            <w:proofErr w:type="spellEnd"/>
+            <w:r>
+              <w:t xml:space="preserve"> </w:t>
+            </w:r>
+            <w:proofErr w:type="spellStart"/>
+            <w:r>
+              <w:t>vision</w:t>
+            </w:r>
+            <w:proofErr w:type="spellEnd"/>
+            <w:r>
+              <w:t>.</w:t>
             </w:r>
           </w:p>
         </w:tc>
@@ -490,10 +572,7 @@
               <w:spacing w:line="360" w:lineRule="auto"/>
             </w:pPr>
             <w:r>
-              <w:t>J</w:t>
-            </w:r>
-            <w:r>
-              <w:t>elaskan kegunaan tiap parameter</w:t>
+              <w:t>Jelaskan kegunaan tiap parameter</w:t>
             </w:r>
           </w:p>
         </w:tc>
@@ -525,6 +604,7 @@
         <w:tc>
           <w:tcPr>
             <w:tcW w:w="988" w:type="dxa"/>
+            <w:shd w:val="clear" w:color="auto" w:fill="FB6969"/>
           </w:tcPr>
           <w:p>
             <w:pPr>
@@ -538,29 +618,91 @@
         <w:tc>
           <w:tcPr>
             <w:tcW w:w="2551" w:type="dxa"/>
-          </w:tcPr>
-          <w:p>
-            <w:pPr>
-              <w:spacing w:line="360" w:lineRule="auto"/>
-            </w:pPr>
-            <w:r>
-              <w:t>Jelaskan hasil dari roboflow</w:t>
-            </w:r>
+            <w:shd w:val="clear" w:color="auto" w:fill="FB6969"/>
+          </w:tcPr>
+          <w:p>
+            <w:pPr>
+              <w:spacing w:line="360" w:lineRule="auto"/>
+            </w:pPr>
+            <w:r>
+              <w:t xml:space="preserve">Jelaskan hasil dari </w:t>
+            </w:r>
+            <w:proofErr w:type="spellStart"/>
+            <w:r>
+              <w:t>roboflow</w:t>
+            </w:r>
+            <w:proofErr w:type="spellEnd"/>
           </w:p>
         </w:tc>
         <w:tc>
           <w:tcPr>
             <w:tcW w:w="3402" w:type="dxa"/>
-          </w:tcPr>
-          <w:p>
-            <w:pPr>
-              <w:spacing w:line="360" w:lineRule="auto"/>
-            </w:pPr>
+            <w:shd w:val="clear" w:color="auto" w:fill="FB6969"/>
+          </w:tcPr>
+          <w:p>
+            <w:pPr>
+              <w:spacing w:line="360" w:lineRule="auto"/>
+            </w:pPr>
+            <w:r>
+              <w:t xml:space="preserve">Hasil dari </w:t>
+            </w:r>
+            <w:proofErr w:type="spellStart"/>
+            <w:r>
+              <w:t>roboflow</w:t>
+            </w:r>
+            <w:proofErr w:type="spellEnd"/>
+            <w:r>
+              <w:t xml:space="preserve"> telah dijelaskan pada poin 4.3 mengenai </w:t>
+            </w:r>
+            <w:proofErr w:type="spellStart"/>
+            <w:r>
+              <w:t>import</w:t>
+            </w:r>
+            <w:proofErr w:type="spellEnd"/>
+            <w:r>
+              <w:t xml:space="preserve"> </w:t>
+            </w:r>
+            <w:proofErr w:type="spellStart"/>
+            <w:r>
+              <w:t>dataset</w:t>
+            </w:r>
+            <w:proofErr w:type="spellEnd"/>
+            <w:r>
+              <w:t xml:space="preserve"> di bab IV. </w:t>
+            </w:r>
+            <w:r>
+              <w:t xml:space="preserve">Hasil dari </w:t>
+            </w:r>
+            <w:proofErr w:type="spellStart"/>
+            <w:r>
+              <w:t>ekstrasi</w:t>
+            </w:r>
+            <w:proofErr w:type="spellEnd"/>
+            <w:r>
+              <w:t xml:space="preserve"> </w:t>
+            </w:r>
+            <w:proofErr w:type="spellStart"/>
+            <w:r>
+              <w:t>dataset</w:t>
+            </w:r>
+            <w:proofErr w:type="spellEnd"/>
+            <w:r>
+              <w:t xml:space="preserve"> tersebut merupakan hasil yang telah dilakukan di </w:t>
+            </w:r>
+            <w:proofErr w:type="spellStart"/>
+            <w:r>
+              <w:t>robofow</w:t>
+            </w:r>
+            <w:proofErr w:type="spellEnd"/>
+            <w:r>
+              <w:t>.</w:t>
+            </w:r>
           </w:p>
         </w:tc>
         <w:tc>
           <w:tcPr>
             <w:tcW w:w="2075" w:type="dxa"/>
+            <w:shd w:val="clear" w:color="auto" w:fill="FB6969"/>
           </w:tcPr>
           <w:p>
             <w:pPr>
@@ -639,8 +781,21 @@
             <w:pPr>
               <w:spacing w:line="360" w:lineRule="auto"/>
             </w:pPr>
-            <w:r>
-              <w:t>Dependency dalam modelling apa saja yang dilakukan</w:t>
+            <w:proofErr w:type="spellStart"/>
+            <w:r>
+              <w:t>Dependency</w:t>
+            </w:r>
+            <w:proofErr w:type="spellEnd"/>
+            <w:r>
+              <w:t xml:space="preserve"> dalam </w:t>
+            </w:r>
+            <w:proofErr w:type="spellStart"/>
+            <w:r>
+              <w:t>modelling</w:t>
+            </w:r>
+            <w:proofErr w:type="spellEnd"/>
+            <w:r>
+              <w:t xml:space="preserve"> apa saja yang dilakukan</w:t>
             </w:r>
           </w:p>
         </w:tc>
@@ -653,7 +808,15 @@
               <w:spacing w:line="360" w:lineRule="auto"/>
             </w:pPr>
             <w:r>
-              <w:t>Untuk proses mendapatkan depedency secara rinci telah ditambahkan ke dalam poin 4.4.1 di bab IV</w:t>
+              <w:t xml:space="preserve">Untuk proses mendapatkan </w:t>
+            </w:r>
+            <w:proofErr w:type="spellStart"/>
+            <w:r>
+              <w:t>depedency</w:t>
+            </w:r>
+            <w:proofErr w:type="spellEnd"/>
+            <w:r>
+              <w:t xml:space="preserve"> secara rinci telah ditambahkan ke dalam poin 4.4.1 di bab IV</w:t>
             </w:r>
           </w:p>
         </w:tc>
@@ -691,7 +854,15 @@
               <w:spacing w:line="360" w:lineRule="auto"/>
             </w:pPr>
             <w:r>
-              <w:t>Pengguna user interface, siapa respondennya</w:t>
+              <w:t xml:space="preserve">Pengguna user </w:t>
+            </w:r>
+            <w:proofErr w:type="spellStart"/>
+            <w:r>
+              <w:t>interface</w:t>
+            </w:r>
+            <w:proofErr w:type="spellEnd"/>
+            <w:r>
+              <w:t>, siapa respondennya</w:t>
             </w:r>
           </w:p>
         </w:tc>
@@ -703,6 +874,17 @@
             <w:pPr>
               <w:spacing w:line="360" w:lineRule="auto"/>
             </w:pPr>
+            <w:r>
+              <w:t xml:space="preserve">Terkait pengguna user </w:t>
+            </w:r>
+            <w:proofErr w:type="spellStart"/>
+            <w:r>
+              <w:t>interface</w:t>
+            </w:r>
+            <w:proofErr w:type="spellEnd"/>
+            <w:r>
+              <w:t xml:space="preserve"> telah dimasukkan ke dalam poin 4.6.2 di bab IV dan untuk responden pun telah dimasukkan ke dalam poin 3.8.1 mengenai target kuesioner di bab III</w:t>
+            </w:r>
           </w:p>
         </w:tc>
         <w:tc>
@@ -751,6 +933,12 @@
             <w:pPr>
               <w:spacing w:line="360" w:lineRule="auto"/>
             </w:pPr>
+            <w:r>
+              <w:t xml:space="preserve">Penjelasan terkait grafik sudah dimasukkan ke dalam tabel 4.4 </w:t>
+            </w:r>
+            <w:r>
+              <w:t>di bab IV</w:t>
+            </w:r>
           </w:p>
         </w:tc>
         <w:tc>
@@ -787,8 +975,13 @@
               <w:spacing w:line="360" w:lineRule="auto"/>
             </w:pPr>
             <w:r>
-              <w:t>Bagaimana cara kerja aplikasi/website</w:t>
-            </w:r>
+              <w:t>Bagaimana cara kerja aplikasi/</w:t>
+            </w:r>
+            <w:proofErr w:type="spellStart"/>
+            <w:r>
+              <w:t>website</w:t>
+            </w:r>
+            <w:proofErr w:type="spellEnd"/>
           </w:p>
         </w:tc>
         <w:tc>
@@ -799,6 +992,9 @@
             <w:pPr>
               <w:spacing w:line="360" w:lineRule="auto"/>
             </w:pPr>
+            <w:r>
+              <w:t>Penjelasan terkait cara kerja aplikasi telah dimasukkan ke dalam poin 4.6.4 di bab IV</w:t>
+            </w:r>
           </w:p>
         </w:tc>
         <w:tc>
@@ -822,6 +1018,7 @@
               <w:spacing w:line="360" w:lineRule="auto"/>
             </w:pPr>
             <w:r>
+              <w:lastRenderedPageBreak/>
               <w:t>12.</w:t>
             </w:r>
           </w:p>
@@ -835,8 +1032,21 @@
               <w:spacing w:line="360" w:lineRule="auto"/>
             </w:pPr>
             <w:r>
-              <w:t>Apa benefit dari aplikasi/website</w:t>
-            </w:r>
+              <w:t xml:space="preserve">Apa </w:t>
+            </w:r>
+            <w:proofErr w:type="spellStart"/>
+            <w:r>
+              <w:t>benefit</w:t>
+            </w:r>
+            <w:proofErr w:type="spellEnd"/>
+            <w:r>
+              <w:t xml:space="preserve"> dari aplikasi/</w:t>
+            </w:r>
+            <w:proofErr w:type="spellStart"/>
+            <w:r>
+              <w:t>website</w:t>
+            </w:r>
+            <w:proofErr w:type="spellEnd"/>
           </w:p>
         </w:tc>
         <w:tc>
@@ -883,7 +1093,15 @@
               <w:spacing w:line="360" w:lineRule="auto"/>
             </w:pPr>
             <w:r>
-              <w:t>Tujuan dan masalahnya apa? Membantu anak-anak atau orangtua?</w:t>
+              <w:t xml:space="preserve">Tujuan dan masalahnya apa? Membantu anak-anak atau </w:t>
+            </w:r>
+            <w:proofErr w:type="spellStart"/>
+            <w:r>
+              <w:t>orangtua</w:t>
+            </w:r>
+            <w:proofErr w:type="spellEnd"/>
+            <w:r>
+              <w:t>?</w:t>
             </w:r>
           </w:p>
         </w:tc>
@@ -944,12 +1162,85 @@
               <w:spacing w:line="360" w:lineRule="auto"/>
             </w:pPr>
             <w:r>
-              <w:t xml:space="preserve">Sudah dimasukan ke dalam bab II dengan rincian: poin 2.2.6 mengenai pra-trained model, poin 2.2.11 mengenai dropout, </w:t>
-            </w:r>
-            <w:r>
-              <w:lastRenderedPageBreak/>
-              <w:t>poin 2.2.12 mengenai batch, poin 2.2.13 mengenai learning rate, poin 2.2.14 mengenai optimizer adam, dan poin 2.2.15 mengenai optimiser RMSProp</w:t>
-            </w:r>
+              <w:t xml:space="preserve">Sudah </w:t>
+            </w:r>
+            <w:proofErr w:type="spellStart"/>
+            <w:r>
+              <w:t>dimasukan</w:t>
+            </w:r>
+            <w:proofErr w:type="spellEnd"/>
+            <w:r>
+              <w:t xml:space="preserve"> ke dalam bab II dengan </w:t>
+            </w:r>
+            <w:proofErr w:type="spellStart"/>
+            <w:r>
+              <w:t>rincian</w:t>
+            </w:r>
+            <w:proofErr w:type="spellEnd"/>
+            <w:r>
+              <w:t xml:space="preserve">: poin 2.2.6 mengenai </w:t>
+            </w:r>
+            <w:proofErr w:type="spellStart"/>
+            <w:r>
+              <w:t>pra-trained</w:t>
+            </w:r>
+            <w:proofErr w:type="spellEnd"/>
+            <w:r>
+              <w:t xml:space="preserve"> model, poin 2.2.11 mengenai </w:t>
+            </w:r>
+            <w:proofErr w:type="spellStart"/>
+            <w:r>
+              <w:t>dropout</w:t>
+            </w:r>
+            <w:proofErr w:type="spellEnd"/>
+            <w:r>
+              <w:t xml:space="preserve">, poin 2.2.12 mengenai </w:t>
+            </w:r>
+            <w:proofErr w:type="spellStart"/>
+            <w:r>
+              <w:t>batch</w:t>
+            </w:r>
+            <w:proofErr w:type="spellEnd"/>
+            <w:r>
+              <w:t xml:space="preserve">, poin 2.2.13 mengenai </w:t>
+            </w:r>
+            <w:proofErr w:type="spellStart"/>
+            <w:r>
+              <w:t>learning</w:t>
+            </w:r>
+            <w:proofErr w:type="spellEnd"/>
+            <w:r>
+              <w:t xml:space="preserve"> </w:t>
+            </w:r>
+            <w:proofErr w:type="spellStart"/>
+            <w:r>
+              <w:t>rate</w:t>
+            </w:r>
+            <w:proofErr w:type="spellEnd"/>
+            <w:r>
+              <w:t xml:space="preserve">, poin 2.2.14 mengenai </w:t>
+            </w:r>
+            <w:proofErr w:type="spellStart"/>
+            <w:r>
+              <w:t>optimizer</w:t>
+            </w:r>
+            <w:proofErr w:type="spellEnd"/>
+            <w:r>
+              <w:t xml:space="preserve"> adam, dan poin 2.2.15 mengenai </w:t>
+            </w:r>
+            <w:proofErr w:type="spellStart"/>
+            <w:r>
+              <w:t>optimiser</w:t>
+            </w:r>
+            <w:proofErr w:type="spellEnd"/>
+            <w:r>
+              <w:t xml:space="preserve"> </w:t>
+            </w:r>
+            <w:proofErr w:type="spellStart"/>
+            <w:r>
+              <w:t>RMSProp</w:t>
+            </w:r>
+            <w:proofErr w:type="spellEnd"/>
           </w:p>
         </w:tc>
         <w:tc>
@@ -986,7 +1277,23 @@
               <w:spacing w:line="360" w:lineRule="auto"/>
             </w:pPr>
             <w:r>
-              <w:t>Gunakan suara untuk menunjukan hasil (di website)</w:t>
+              <w:t xml:space="preserve">Gunakan suara untuk </w:t>
+            </w:r>
+            <w:proofErr w:type="spellStart"/>
+            <w:r>
+              <w:t>menunjukan</w:t>
+            </w:r>
+            <w:proofErr w:type="spellEnd"/>
+            <w:r>
+              <w:t xml:space="preserve"> hasil (di </w:t>
+            </w:r>
+            <w:proofErr w:type="spellStart"/>
+            <w:r>
+              <w:t>website</w:t>
+            </w:r>
+            <w:proofErr w:type="spellEnd"/>
+            <w:r>
+              <w:t>)</w:t>
             </w:r>
           </w:p>
         </w:tc>
@@ -998,6 +1305,25 @@
             <w:pPr>
               <w:spacing w:line="360" w:lineRule="auto"/>
             </w:pPr>
+            <w:r>
+              <w:t xml:space="preserve">Penggunaan suara untuk menunjukkan hasil telah diimplementasi ke dalam </w:t>
+            </w:r>
+            <w:proofErr w:type="spellStart"/>
+            <w:r>
+              <w:t>code</w:t>
+            </w:r>
+            <w:proofErr w:type="spellEnd"/>
+            <w:r>
+              <w:t xml:space="preserve"> yang dapat dilihat pada implementasi </w:t>
+            </w:r>
+            <w:proofErr w:type="spellStart"/>
+            <w:r>
+              <w:t>code</w:t>
+            </w:r>
+            <w:proofErr w:type="spellEnd"/>
+            <w:r>
+              <w:t xml:space="preserve"> untuk deteksi di poin 4.6.2 </w:t>
+            </w:r>
           </w:p>
         </w:tc>
         <w:tc>
@@ -1015,6 +1341,7 @@
         <w:tc>
           <w:tcPr>
             <w:tcW w:w="988" w:type="dxa"/>
+            <w:shd w:val="clear" w:color="auto" w:fill="FB6969"/>
           </w:tcPr>
           <w:p>
             <w:pPr>
@@ -1028,6 +1355,7 @@
         <w:tc>
           <w:tcPr>
             <w:tcW w:w="2551" w:type="dxa"/>
+            <w:shd w:val="clear" w:color="auto" w:fill="FB6969"/>
           </w:tcPr>
           <w:p>
             <w:pPr>
@@ -1041,16 +1369,21 @@
         <w:tc>
           <w:tcPr>
             <w:tcW w:w="3402" w:type="dxa"/>
-          </w:tcPr>
-          <w:p>
-            <w:pPr>
-              <w:spacing w:line="360" w:lineRule="auto"/>
-            </w:pPr>
+            <w:shd w:val="clear" w:color="auto" w:fill="FB6969"/>
+          </w:tcPr>
+          <w:p>
+            <w:pPr>
+              <w:spacing w:line="360" w:lineRule="auto"/>
+            </w:pPr>
+            <w:r>
+              <w:t>Gambar yang digunakan baik untuk proses pelatihan, validasi, dan testing merupakan gambar yang telah disesuaikan dengan kelas-kelasnya. Hal ini dapat dilihat pada poin 3.2 terkait dengan data pada bab III.</w:t>
+            </w:r>
           </w:p>
         </w:tc>
         <w:tc>
           <w:tcPr>
             <w:tcW w:w="2075" w:type="dxa"/>
+            <w:shd w:val="clear" w:color="auto" w:fill="FB6969"/>
           </w:tcPr>
           <w:p>
             <w:pPr>
@@ -1082,7 +1415,31 @@
               <w:spacing w:line="360" w:lineRule="auto"/>
             </w:pPr>
             <w:r>
-              <w:t>Model pre-trained dengan menggunakan custom dataset (hal. 44)</w:t>
+              <w:t xml:space="preserve">Model </w:t>
+            </w:r>
+            <w:proofErr w:type="spellStart"/>
+            <w:r>
+              <w:t>pre-trained</w:t>
+            </w:r>
+            <w:proofErr w:type="spellEnd"/>
+            <w:r>
+              <w:t xml:space="preserve"> dengan menggunakan </w:t>
+            </w:r>
+            <w:proofErr w:type="spellStart"/>
+            <w:r>
+              <w:t>custom</w:t>
+            </w:r>
+            <w:proofErr w:type="spellEnd"/>
+            <w:r>
+              <w:t xml:space="preserve"> </w:t>
+            </w:r>
+            <w:proofErr w:type="spellStart"/>
+            <w:r>
+              <w:t>dataset</w:t>
+            </w:r>
+            <w:proofErr w:type="spellEnd"/>
+            <w:r>
+              <w:t xml:space="preserve"> (hal. 44)</w:t>
             </w:r>
           </w:p>
         </w:tc>
@@ -1094,6 +1451,9 @@
             <w:pPr>
               <w:spacing w:line="360" w:lineRule="auto"/>
             </w:pPr>
+            <w:r>
+              <w:t>Penjelasan ini telah dihilangkan dan dimasukkan ke dalam bagian skenario pengujian pada poin 3.7 di bab III</w:t>
+            </w:r>
           </w:p>
         </w:tc>
         <w:tc>

--- a/document/naskah/Revisi-naskah.docx
+++ b/document/naskah/Revisi-naskah.docx
@@ -1057,6 +1057,17 @@
             <w:pPr>
               <w:spacing w:line="360" w:lineRule="auto"/>
             </w:pPr>
+            <w:r>
+              <w:t xml:space="preserve">Manfaat dari </w:t>
+            </w:r>
+            <w:proofErr w:type="spellStart"/>
+            <w:r>
+              <w:t>website</w:t>
+            </w:r>
+            <w:proofErr w:type="spellEnd"/>
+            <w:r>
+              <w:t>/aplikasi sudah dimasukkan ke dalam poin 4.6.5 pada bab IV</w:t>
+            </w:r>
           </w:p>
         </w:tc>
         <w:tc>
@@ -1162,15 +1173,13 @@
               <w:spacing w:line="360" w:lineRule="auto"/>
             </w:pPr>
             <w:r>
-              <w:t xml:space="preserve">Sudah </w:t>
-            </w:r>
-            <w:proofErr w:type="spellStart"/>
-            <w:r>
-              <w:t>dimasukan</w:t>
-            </w:r>
-            <w:proofErr w:type="spellEnd"/>
-            <w:r>
-              <w:t xml:space="preserve"> ke dalam bab II dengan </w:t>
+              <w:t>Sudah dimasuk</w:t>
+            </w:r>
+            <w:r>
+              <w:t>k</w:t>
+            </w:r>
+            <w:r>
+              <w:t xml:space="preserve">an ke dalam bab II dengan </w:t>
             </w:r>
             <w:proofErr w:type="spellStart"/>
             <w:r>

--- a/document/naskah/Revisi-naskah.docx
+++ b/document/naskah/Revisi-naskah.docx
@@ -67,15 +67,7 @@
       </w:r>
       <w:r>
         <w:tab/>
-        <w:t xml:space="preserve">: Pengenalan Objek Untuk Pembelajaran </w:t>
-      </w:r>
-      <w:proofErr w:type="spellStart"/>
-      <w:r>
-        <w:t>Anak-Anak</w:t>
-      </w:r>
-      <w:proofErr w:type="spellEnd"/>
-      <w:r>
-        <w:t xml:space="preserve"> Menggunakan Arsitektur YOLO</w:t>
+        <w:t>: Pengenalan Objek Untuk Pembelajaran Anak-Anak Menggunakan Arsitektur YOLO</w:t>
       </w:r>
     </w:p>
     <w:tbl>
@@ -357,7 +349,23 @@
               <w:spacing w:line="360" w:lineRule="auto"/>
             </w:pPr>
             <w:r>
-              <w:t>-</w:t>
+              <w:t>Untuk hal ini, masih belum dipahami revisinya ada di mana, karena kutipan tersebut merupakan dua hal yang berbeda, di mana “</w:t>
+            </w:r>
+            <w:r>
+              <w:t>khususnya YOLO agar dapat membantu anak-anak untuk mengenali objek sekitar</w:t>
+            </w:r>
+            <w:r>
+              <w:t>” berada di rumusan masalah dan “</w:t>
+            </w:r>
+            <w:r>
+              <w:t>YOLO dapat digunakan untuk mendeteksi objek dalam waktu yang lebih singkat dibandingkan dengan CNN</w:t>
+            </w:r>
+            <w:r>
+              <w:t xml:space="preserve">” berada pada review literature dan hal ini dibuktikan dari beberapa penelitian dan menunjukkan bahwa YOLO </w:t>
+            </w:r>
+            <w:r>
+              <w:lastRenderedPageBreak/>
+              <w:t>lebih cepat dibandingkan CNN dalam deteksi realtime.</w:t>
             </w:r>
           </w:p>
         </w:tc>
@@ -371,6 +379,7 @@
               <w:spacing w:line="360" w:lineRule="auto"/>
             </w:pPr>
             <w:r>
+              <w:lastRenderedPageBreak/>
               <w:t>-</w:t>
             </w:r>
           </w:p>
@@ -399,39 +408,7 @@
               <w:spacing w:line="360" w:lineRule="auto"/>
             </w:pPr>
             <w:r>
-              <w:t xml:space="preserve">Bagaimana penerapan </w:t>
-            </w:r>
-            <w:proofErr w:type="spellStart"/>
-            <w:r>
-              <w:t>computer</w:t>
-            </w:r>
-            <w:proofErr w:type="spellEnd"/>
-            <w:r>
-              <w:t xml:space="preserve"> </w:t>
-            </w:r>
-            <w:proofErr w:type="spellStart"/>
-            <w:r>
-              <w:t>vision</w:t>
-            </w:r>
-            <w:proofErr w:type="spellEnd"/>
-            <w:r>
-              <w:t xml:space="preserve"> (jelaskan teknologi </w:t>
-            </w:r>
-            <w:proofErr w:type="spellStart"/>
-            <w:r>
-              <w:t>computer</w:t>
-            </w:r>
-            <w:proofErr w:type="spellEnd"/>
-            <w:r>
-              <w:t xml:space="preserve"> </w:t>
-            </w:r>
-            <w:proofErr w:type="spellStart"/>
-            <w:r>
-              <w:t>vision</w:t>
-            </w:r>
-            <w:proofErr w:type="spellEnd"/>
-            <w:r>
-              <w:t>)</w:t>
+              <w:t>Bagaimana penerapan computer vision (jelaskan teknologi computer vision)</w:t>
             </w:r>
           </w:p>
         </w:tc>
@@ -444,45 +421,13 @@
               <w:spacing w:line="360" w:lineRule="auto"/>
             </w:pPr>
             <w:r>
-              <w:t xml:space="preserve">Penjelasan mengenai </w:t>
-            </w:r>
-            <w:proofErr w:type="spellStart"/>
-            <w:r>
-              <w:t>computer</w:t>
-            </w:r>
-            <w:proofErr w:type="spellEnd"/>
-            <w:r>
-              <w:t xml:space="preserve"> </w:t>
-            </w:r>
-            <w:proofErr w:type="spellStart"/>
-            <w:r>
-              <w:t>vision</w:t>
-            </w:r>
-            <w:proofErr w:type="spellEnd"/>
-            <w:r>
-              <w:t xml:space="preserve"> sudah dimasukkan ke dalam bab </w:t>
+              <w:t xml:space="preserve">Penjelasan mengenai computer vision sudah dimasukkan ke dalam bab </w:t>
             </w:r>
             <w:r>
               <w:t>II</w:t>
             </w:r>
             <w:r>
-              <w:t xml:space="preserve"> pada sub 2.2.4 mengenai </w:t>
-            </w:r>
-            <w:proofErr w:type="spellStart"/>
-            <w:r>
-              <w:t>computer</w:t>
-            </w:r>
-            <w:proofErr w:type="spellEnd"/>
-            <w:r>
-              <w:t xml:space="preserve"> </w:t>
-            </w:r>
-            <w:proofErr w:type="spellStart"/>
-            <w:r>
-              <w:t>vision</w:t>
-            </w:r>
-            <w:proofErr w:type="spellEnd"/>
-            <w:r>
-              <w:t>.</w:t>
+              <w:t xml:space="preserve"> pada sub 2.2.4 mengenai computer vision.</w:t>
             </w:r>
           </w:p>
         </w:tc>
@@ -507,7 +452,6 @@
               <w:spacing w:line="360" w:lineRule="auto"/>
             </w:pPr>
             <w:r>
-              <w:lastRenderedPageBreak/>
               <w:t>5</w:t>
             </w:r>
             <w:r>
@@ -625,13 +569,8 @@
               <w:spacing w:line="360" w:lineRule="auto"/>
             </w:pPr>
             <w:r>
-              <w:t xml:space="preserve">Jelaskan hasil dari </w:t>
-            </w:r>
-            <w:proofErr w:type="spellStart"/>
-            <w:r>
-              <w:t>roboflow</w:t>
-            </w:r>
-            <w:proofErr w:type="spellEnd"/>
+              <w:t>Jelaskan hasil dari roboflow</w:t>
+            </w:r>
           </w:p>
         </w:tc>
         <w:tc>
@@ -644,58 +583,10 @@
               <w:spacing w:line="360" w:lineRule="auto"/>
             </w:pPr>
             <w:r>
-              <w:t xml:space="preserve">Hasil dari </w:t>
-            </w:r>
-            <w:proofErr w:type="spellStart"/>
-            <w:r>
-              <w:t>roboflow</w:t>
-            </w:r>
-            <w:proofErr w:type="spellEnd"/>
-            <w:r>
-              <w:t xml:space="preserve"> telah dijelaskan pada poin 4.3 mengenai </w:t>
-            </w:r>
-            <w:proofErr w:type="spellStart"/>
-            <w:r>
-              <w:t>import</w:t>
-            </w:r>
-            <w:proofErr w:type="spellEnd"/>
-            <w:r>
-              <w:t xml:space="preserve"> </w:t>
-            </w:r>
-            <w:proofErr w:type="spellStart"/>
-            <w:r>
-              <w:t>dataset</w:t>
-            </w:r>
-            <w:proofErr w:type="spellEnd"/>
-            <w:r>
-              <w:t xml:space="preserve"> di bab IV. </w:t>
-            </w:r>
-            <w:r>
-              <w:t xml:space="preserve">Hasil dari </w:t>
-            </w:r>
-            <w:proofErr w:type="spellStart"/>
-            <w:r>
-              <w:t>ekstrasi</w:t>
-            </w:r>
-            <w:proofErr w:type="spellEnd"/>
-            <w:r>
-              <w:t xml:space="preserve"> </w:t>
-            </w:r>
-            <w:proofErr w:type="spellStart"/>
-            <w:r>
-              <w:t>dataset</w:t>
-            </w:r>
-            <w:proofErr w:type="spellEnd"/>
-            <w:r>
-              <w:t xml:space="preserve"> tersebut merupakan hasil yang telah dilakukan di </w:t>
-            </w:r>
-            <w:proofErr w:type="spellStart"/>
-            <w:r>
-              <w:t>robofow</w:t>
-            </w:r>
-            <w:proofErr w:type="spellEnd"/>
-            <w:r>
-              <w:t>.</w:t>
+              <w:t xml:space="preserve">Hasil dari roboflow telah dijelaskan pada poin 4.3 mengenai import dataset di bab IV. </w:t>
+            </w:r>
+            <w:r>
+              <w:t>Hasil dari ekstrasi dataset tersebut merupakan hasil yang telah dilakukan di robofow.</w:t>
             </w:r>
           </w:p>
         </w:tc>
@@ -746,6 +637,9 @@
             <w:pPr>
               <w:spacing w:line="360" w:lineRule="auto"/>
             </w:pPr>
+            <w:r>
+              <w:t>Alasan pemilihan objek tersebut telah dimasukkan ke dalam poin 3.2 mengenai data di bab III</w:t>
+            </w:r>
           </w:p>
         </w:tc>
         <w:tc>
@@ -781,21 +675,8 @@
             <w:pPr>
               <w:spacing w:line="360" w:lineRule="auto"/>
             </w:pPr>
-            <w:proofErr w:type="spellStart"/>
-            <w:r>
-              <w:t>Dependency</w:t>
-            </w:r>
-            <w:proofErr w:type="spellEnd"/>
-            <w:r>
-              <w:t xml:space="preserve"> dalam </w:t>
-            </w:r>
-            <w:proofErr w:type="spellStart"/>
-            <w:r>
-              <w:t>modelling</w:t>
-            </w:r>
-            <w:proofErr w:type="spellEnd"/>
-            <w:r>
-              <w:t xml:space="preserve"> apa saja yang dilakukan</w:t>
+            <w:r>
+              <w:t>Dependency dalam modelling apa saja yang dilakukan</w:t>
             </w:r>
           </w:p>
         </w:tc>
@@ -808,15 +689,7 @@
               <w:spacing w:line="360" w:lineRule="auto"/>
             </w:pPr>
             <w:r>
-              <w:t xml:space="preserve">Untuk proses mendapatkan </w:t>
-            </w:r>
-            <w:proofErr w:type="spellStart"/>
-            <w:r>
-              <w:t>depedency</w:t>
-            </w:r>
-            <w:proofErr w:type="spellEnd"/>
-            <w:r>
-              <w:t xml:space="preserve"> secara rinci telah ditambahkan ke dalam poin 4.4.1 di bab IV</w:t>
+              <w:t>Untuk proses mendapatkan depedency secara rinci telah ditambahkan ke dalam poin 4.4.1 di bab IV</w:t>
             </w:r>
           </w:p>
         </w:tc>
@@ -854,15 +727,7 @@
               <w:spacing w:line="360" w:lineRule="auto"/>
             </w:pPr>
             <w:r>
-              <w:t xml:space="preserve">Pengguna user </w:t>
-            </w:r>
-            <w:proofErr w:type="spellStart"/>
-            <w:r>
-              <w:t>interface</w:t>
-            </w:r>
-            <w:proofErr w:type="spellEnd"/>
-            <w:r>
-              <w:t>, siapa respondennya</w:t>
+              <w:t>Pengguna user interface, siapa respondennya</w:t>
             </w:r>
           </w:p>
         </w:tc>
@@ -875,15 +740,7 @@
               <w:spacing w:line="360" w:lineRule="auto"/>
             </w:pPr>
             <w:r>
-              <w:t xml:space="preserve">Terkait pengguna user </w:t>
-            </w:r>
-            <w:proofErr w:type="spellStart"/>
-            <w:r>
-              <w:t>interface</w:t>
-            </w:r>
-            <w:proofErr w:type="spellEnd"/>
-            <w:r>
-              <w:t xml:space="preserve"> telah dimasukkan ke dalam poin 4.6.2 di bab IV dan untuk responden pun telah dimasukkan ke dalam poin 3.8.1 mengenai target kuesioner di bab III</w:t>
+              <w:t>Terkait pengguna user interface telah dimasukkan ke dalam poin 4.6.2 di bab IV dan untuk responden pun telah dimasukkan ke dalam poin 3.8.1 mengenai target kuesioner di bab III</w:t>
             </w:r>
           </w:p>
         </w:tc>
@@ -908,6 +765,7 @@
               <w:spacing w:line="360" w:lineRule="auto"/>
             </w:pPr>
             <w:r>
+              <w:lastRenderedPageBreak/>
               <w:t>10.</w:t>
             </w:r>
           </w:p>
@@ -975,13 +833,8 @@
               <w:spacing w:line="360" w:lineRule="auto"/>
             </w:pPr>
             <w:r>
-              <w:t>Bagaimana cara kerja aplikasi/</w:t>
-            </w:r>
-            <w:proofErr w:type="spellStart"/>
-            <w:r>
-              <w:t>website</w:t>
-            </w:r>
-            <w:proofErr w:type="spellEnd"/>
+              <w:t>Bagaimana cara kerja aplikasi/website</w:t>
+            </w:r>
           </w:p>
         </w:tc>
         <w:tc>
@@ -1018,7 +871,6 @@
               <w:spacing w:line="360" w:lineRule="auto"/>
             </w:pPr>
             <w:r>
-              <w:lastRenderedPageBreak/>
               <w:t>12.</w:t>
             </w:r>
           </w:p>
@@ -1032,21 +884,8 @@
               <w:spacing w:line="360" w:lineRule="auto"/>
             </w:pPr>
             <w:r>
-              <w:t xml:space="preserve">Apa </w:t>
-            </w:r>
-            <w:proofErr w:type="spellStart"/>
-            <w:r>
-              <w:t>benefit</w:t>
-            </w:r>
-            <w:proofErr w:type="spellEnd"/>
-            <w:r>
-              <w:t xml:space="preserve"> dari aplikasi/</w:t>
-            </w:r>
-            <w:proofErr w:type="spellStart"/>
-            <w:r>
-              <w:t>website</w:t>
-            </w:r>
-            <w:proofErr w:type="spellEnd"/>
+              <w:t>Apa benefit dari aplikasi/website</w:t>
+            </w:r>
           </w:p>
         </w:tc>
         <w:tc>
@@ -1058,15 +897,7 @@
               <w:spacing w:line="360" w:lineRule="auto"/>
             </w:pPr>
             <w:r>
-              <w:t xml:space="preserve">Manfaat dari </w:t>
-            </w:r>
-            <w:proofErr w:type="spellStart"/>
-            <w:r>
-              <w:t>website</w:t>
-            </w:r>
-            <w:proofErr w:type="spellEnd"/>
-            <w:r>
-              <w:t>/aplikasi sudah dimasukkan ke dalam poin 4.6.5 pada bab IV</w:t>
+              <w:t>Manfaat dari website/aplikasi sudah dimasukkan ke dalam poin 4.6.5 pada bab IV</w:t>
             </w:r>
           </w:p>
         </w:tc>
@@ -1104,26 +935,78 @@
               <w:spacing w:line="360" w:lineRule="auto"/>
             </w:pPr>
             <w:r>
-              <w:t xml:space="preserve">Tujuan dan masalahnya apa? Membantu anak-anak atau </w:t>
-            </w:r>
-            <w:proofErr w:type="spellStart"/>
-            <w:r>
-              <w:t>orangtua</w:t>
-            </w:r>
-            <w:proofErr w:type="spellEnd"/>
+              <w:t>Tujuan dan masalahnya apa? Membantu anak-anak atau orangtua?</w:t>
+            </w:r>
+          </w:p>
+        </w:tc>
+        <w:tc>
+          <w:tcPr>
+            <w:tcW w:w="3402" w:type="dxa"/>
+          </w:tcPr>
+          <w:p>
+            <w:pPr>
+              <w:spacing w:line="360" w:lineRule="auto"/>
+            </w:pPr>
+            <w:r>
+              <w:t>Terkait hal ini, untuk rumusan masalah telah diubah menjadi “....</w:t>
+            </w:r>
+            <w:r>
+              <w:t xml:space="preserve"> B</w:t>
+            </w:r>
+            <w:r>
+              <w:t>agaimana p</w:t>
+            </w:r>
+            <w:r>
+              <w:t xml:space="preserve">enerapan teknologi </w:t>
+            </w:r>
+            <w:r>
+              <w:rPr>
+                <w:i/>
+                <w:iCs/>
+              </w:rPr>
+              <w:t>computer vision</w:t>
+            </w:r>
+            <w:r>
+              <w:rPr>
+                <w:i/>
+                <w:iCs/>
+              </w:rPr>
+              <w:t xml:space="preserve"> </w:t>
+            </w:r>
+            <w:r>
+              <w:t>khususnya menggunakan YOLO</w:t>
+            </w:r>
+            <w:r>
+              <w:rPr>
+                <w:i/>
+                <w:iCs/>
+              </w:rPr>
+              <w:t xml:space="preserve"> </w:t>
+            </w:r>
+            <w:r>
+              <w:t xml:space="preserve">agar dapat </w:t>
+            </w:r>
+            <w:r>
+              <w:t>membantu</w:t>
+            </w:r>
+            <w:r>
+              <w:t xml:space="preserve"> orang tua dalam mengajarkan kepada</w:t>
+            </w:r>
+            <w:r>
+              <w:t xml:space="preserve"> </w:t>
+            </w:r>
+            <w:r>
+              <w:t>anak-anak dalam pengenalan</w:t>
+            </w:r>
+            <w:r>
+              <w:t xml:space="preserve"> objek sekitar</w:t>
+            </w:r>
             <w:r>
               <w:t>?</w:t>
             </w:r>
-          </w:p>
-        </w:tc>
-        <w:tc>
-          <w:tcPr>
-            <w:tcW w:w="3402" w:type="dxa"/>
-          </w:tcPr>
-          <w:p>
-            <w:pPr>
-              <w:spacing w:line="360" w:lineRule="auto"/>
-            </w:pPr>
+            <w:r>
+              <w:t>”</w:t>
+            </w:r>
           </w:p>
         </w:tc>
         <w:tc>
@@ -1179,77 +1062,8 @@
               <w:t>k</w:t>
             </w:r>
             <w:r>
-              <w:t xml:space="preserve">an ke dalam bab II dengan </w:t>
-            </w:r>
-            <w:proofErr w:type="spellStart"/>
-            <w:r>
-              <w:t>rincian</w:t>
-            </w:r>
-            <w:proofErr w:type="spellEnd"/>
-            <w:r>
-              <w:t xml:space="preserve">: poin 2.2.6 mengenai </w:t>
-            </w:r>
-            <w:proofErr w:type="spellStart"/>
-            <w:r>
-              <w:t>pra-trained</w:t>
-            </w:r>
-            <w:proofErr w:type="spellEnd"/>
-            <w:r>
-              <w:t xml:space="preserve"> model, poin 2.2.11 mengenai </w:t>
-            </w:r>
-            <w:proofErr w:type="spellStart"/>
-            <w:r>
-              <w:t>dropout</w:t>
-            </w:r>
-            <w:proofErr w:type="spellEnd"/>
-            <w:r>
-              <w:t xml:space="preserve">, poin 2.2.12 mengenai </w:t>
-            </w:r>
-            <w:proofErr w:type="spellStart"/>
-            <w:r>
-              <w:t>batch</w:t>
-            </w:r>
-            <w:proofErr w:type="spellEnd"/>
-            <w:r>
-              <w:t xml:space="preserve">, poin 2.2.13 mengenai </w:t>
-            </w:r>
-            <w:proofErr w:type="spellStart"/>
-            <w:r>
-              <w:t>learning</w:t>
-            </w:r>
-            <w:proofErr w:type="spellEnd"/>
-            <w:r>
-              <w:t xml:space="preserve"> </w:t>
-            </w:r>
-            <w:proofErr w:type="spellStart"/>
-            <w:r>
-              <w:t>rate</w:t>
-            </w:r>
-            <w:proofErr w:type="spellEnd"/>
-            <w:r>
-              <w:t xml:space="preserve">, poin 2.2.14 mengenai </w:t>
-            </w:r>
-            <w:proofErr w:type="spellStart"/>
-            <w:r>
-              <w:t>optimizer</w:t>
-            </w:r>
-            <w:proofErr w:type="spellEnd"/>
-            <w:r>
-              <w:t xml:space="preserve"> adam, dan poin 2.2.15 mengenai </w:t>
-            </w:r>
-            <w:proofErr w:type="spellStart"/>
-            <w:r>
-              <w:t>optimiser</w:t>
-            </w:r>
-            <w:proofErr w:type="spellEnd"/>
-            <w:r>
-              <w:t xml:space="preserve"> </w:t>
-            </w:r>
-            <w:proofErr w:type="spellStart"/>
-            <w:r>
-              <w:t>RMSProp</w:t>
-            </w:r>
-            <w:proofErr w:type="spellEnd"/>
+              <w:t>an ke dalam bab II dengan rincian: poin 2.2.6 mengenai pra-trained model, poin 2.2.11 mengenai dropout, poin 2.2.12 mengenai batch, poin 2.2.13 mengenai learning rate, poin 2.2.14 mengenai optimizer adam, dan poin 2.2.15 mengenai optimiser RMSProp</w:t>
+            </w:r>
           </w:p>
         </w:tc>
         <w:tc>
@@ -1286,23 +1100,7 @@
               <w:spacing w:line="360" w:lineRule="auto"/>
             </w:pPr>
             <w:r>
-              <w:t xml:space="preserve">Gunakan suara untuk </w:t>
-            </w:r>
-            <w:proofErr w:type="spellStart"/>
-            <w:r>
-              <w:t>menunjukan</w:t>
-            </w:r>
-            <w:proofErr w:type="spellEnd"/>
-            <w:r>
-              <w:t xml:space="preserve"> hasil (di </w:t>
-            </w:r>
-            <w:proofErr w:type="spellStart"/>
-            <w:r>
-              <w:t>website</w:t>
-            </w:r>
-            <w:proofErr w:type="spellEnd"/>
-            <w:r>
-              <w:t>)</w:t>
+              <w:t>Gunakan suara untuk menunjukan hasil (di website)</w:t>
             </w:r>
           </w:p>
         </w:tc>
@@ -1315,23 +1113,7 @@
               <w:spacing w:line="360" w:lineRule="auto"/>
             </w:pPr>
             <w:r>
-              <w:t xml:space="preserve">Penggunaan suara untuk menunjukkan hasil telah diimplementasi ke dalam </w:t>
-            </w:r>
-            <w:proofErr w:type="spellStart"/>
-            <w:r>
-              <w:t>code</w:t>
-            </w:r>
-            <w:proofErr w:type="spellEnd"/>
-            <w:r>
-              <w:t xml:space="preserve"> yang dapat dilihat pada implementasi </w:t>
-            </w:r>
-            <w:proofErr w:type="spellStart"/>
-            <w:r>
-              <w:t>code</w:t>
-            </w:r>
-            <w:proofErr w:type="spellEnd"/>
-            <w:r>
-              <w:t xml:space="preserve"> untuk deteksi di poin 4.6.2 </w:t>
+              <w:t xml:space="preserve">Penggunaan suara untuk menunjukkan hasil telah diimplementasi ke dalam code yang dapat dilihat pada implementasi code untuk deteksi di poin 4.6.2 </w:t>
             </w:r>
           </w:p>
         </w:tc>
@@ -1357,6 +1139,7 @@
               <w:spacing w:line="360" w:lineRule="auto"/>
             </w:pPr>
             <w:r>
+              <w:lastRenderedPageBreak/>
               <w:t>16.</w:t>
             </w:r>
           </w:p>
@@ -1424,31 +1207,7 @@
               <w:spacing w:line="360" w:lineRule="auto"/>
             </w:pPr>
             <w:r>
-              <w:t xml:space="preserve">Model </w:t>
-            </w:r>
-            <w:proofErr w:type="spellStart"/>
-            <w:r>
-              <w:t>pre-trained</w:t>
-            </w:r>
-            <w:proofErr w:type="spellEnd"/>
-            <w:r>
-              <w:t xml:space="preserve"> dengan menggunakan </w:t>
-            </w:r>
-            <w:proofErr w:type="spellStart"/>
-            <w:r>
-              <w:t>custom</w:t>
-            </w:r>
-            <w:proofErr w:type="spellEnd"/>
-            <w:r>
-              <w:t xml:space="preserve"> </w:t>
-            </w:r>
-            <w:proofErr w:type="spellStart"/>
-            <w:r>
-              <w:t>dataset</w:t>
-            </w:r>
-            <w:proofErr w:type="spellEnd"/>
-            <w:r>
-              <w:t xml:space="preserve"> (hal. 44)</w:t>
+              <w:t>Model pre-trained dengan menggunakan custom dataset (hal. 44)</w:t>
             </w:r>
           </w:p>
         </w:tc>

--- a/document/naskah/Revisi-naskah.docx
+++ b/document/naskah/Revisi-naskah.docx
@@ -67,7 +67,15 @@
       </w:r>
       <w:r>
         <w:tab/>
-        <w:t>: Pengenalan Objek Untuk Pembelajaran Anak-Anak Menggunakan Arsitektur YOLO</w:t>
+        <w:t xml:space="preserve">: Pengenalan Objek Untuk Pembelajaran </w:t>
+      </w:r>
+      <w:proofErr w:type="spellStart"/>
+      <w:r>
+        <w:t>Anak-Anak</w:t>
+      </w:r>
+      <w:proofErr w:type="spellEnd"/>
+      <w:r>
+        <w:t xml:space="preserve"> Menggunakan Arsitektur YOLO</w:t>
       </w:r>
     </w:p>
     <w:tbl>
@@ -86,6 +94,7 @@
         <w:tc>
           <w:tcPr>
             <w:tcW w:w="988" w:type="dxa"/>
+            <w:shd w:val="clear" w:color="auto" w:fill="auto"/>
           </w:tcPr>
           <w:p>
             <w:pPr>
@@ -108,6 +117,7 @@
         <w:tc>
           <w:tcPr>
             <w:tcW w:w="2551" w:type="dxa"/>
+            <w:shd w:val="clear" w:color="auto" w:fill="auto"/>
           </w:tcPr>
           <w:p>
             <w:pPr>
@@ -130,6 +140,7 @@
         <w:tc>
           <w:tcPr>
             <w:tcW w:w="3402" w:type="dxa"/>
+            <w:shd w:val="clear" w:color="auto" w:fill="auto"/>
           </w:tcPr>
           <w:p>
             <w:pPr>
@@ -152,6 +163,7 @@
         <w:tc>
           <w:tcPr>
             <w:tcW w:w="2075" w:type="dxa"/>
+            <w:shd w:val="clear" w:color="auto" w:fill="auto"/>
           </w:tcPr>
           <w:p>
             <w:pPr>
@@ -176,6 +188,7 @@
         <w:tc>
           <w:tcPr>
             <w:tcW w:w="988" w:type="dxa"/>
+            <w:shd w:val="clear" w:color="auto" w:fill="auto"/>
           </w:tcPr>
           <w:p>
             <w:pPr>
@@ -189,6 +202,7 @@
         <w:tc>
           <w:tcPr>
             <w:tcW w:w="2551" w:type="dxa"/>
+            <w:shd w:val="clear" w:color="auto" w:fill="auto"/>
           </w:tcPr>
           <w:p>
             <w:pPr>
@@ -202,6 +216,7 @@
         <w:tc>
           <w:tcPr>
             <w:tcW w:w="3402" w:type="dxa"/>
+            <w:shd w:val="clear" w:color="auto" w:fill="auto"/>
           </w:tcPr>
           <w:p>
             <w:pPr>
@@ -236,6 +251,7 @@
         <w:tc>
           <w:tcPr>
             <w:tcW w:w="2075" w:type="dxa"/>
+            <w:shd w:val="clear" w:color="auto" w:fill="auto"/>
           </w:tcPr>
           <w:p>
             <w:pPr>
@@ -251,6 +267,7 @@
         <w:tc>
           <w:tcPr>
             <w:tcW w:w="988" w:type="dxa"/>
+            <w:shd w:val="clear" w:color="auto" w:fill="auto"/>
           </w:tcPr>
           <w:p>
             <w:pPr>
@@ -264,6 +281,7 @@
         <w:tc>
           <w:tcPr>
             <w:tcW w:w="2551" w:type="dxa"/>
+            <w:shd w:val="clear" w:color="auto" w:fill="auto"/>
           </w:tcPr>
           <w:p>
             <w:pPr>
@@ -277,6 +295,7 @@
         <w:tc>
           <w:tcPr>
             <w:tcW w:w="3402" w:type="dxa"/>
+            <w:shd w:val="clear" w:color="auto" w:fill="auto"/>
           </w:tcPr>
           <w:p>
             <w:pPr>
@@ -296,6 +315,7 @@
         <w:tc>
           <w:tcPr>
             <w:tcW w:w="2075" w:type="dxa"/>
+            <w:shd w:val="clear" w:color="auto" w:fill="auto"/>
           </w:tcPr>
           <w:p>
             <w:pPr>
@@ -308,7 +328,7 @@
         <w:tc>
           <w:tcPr>
             <w:tcW w:w="988" w:type="dxa"/>
-            <w:shd w:val="clear" w:color="auto" w:fill="FF4B4B"/>
+            <w:shd w:val="clear" w:color="auto" w:fill="auto"/>
           </w:tcPr>
           <w:p>
             <w:pPr>
@@ -322,7 +342,7 @@
         <w:tc>
           <w:tcPr>
             <w:tcW w:w="2551" w:type="dxa"/>
-            <w:shd w:val="clear" w:color="auto" w:fill="FF4B4B"/>
+            <w:shd w:val="clear" w:color="auto" w:fill="auto"/>
           </w:tcPr>
           <w:p>
             <w:pPr>
@@ -342,7 +362,7 @@
         <w:tc>
           <w:tcPr>
             <w:tcW w:w="3402" w:type="dxa"/>
-            <w:shd w:val="clear" w:color="auto" w:fill="FF4B4B"/>
+            <w:shd w:val="clear" w:color="auto" w:fill="auto"/>
           </w:tcPr>
           <w:p>
             <w:pPr>
@@ -361,18 +381,42 @@
               <w:t>YOLO dapat digunakan untuk mendeteksi objek dalam waktu yang lebih singkat dibandingkan dengan CNN</w:t>
             </w:r>
             <w:r>
-              <w:t xml:space="preserve">” berada pada review literature dan hal ini dibuktikan dari beberapa penelitian dan menunjukkan bahwa YOLO </w:t>
+              <w:t xml:space="preserve">” berada pada </w:t>
+            </w:r>
+            <w:proofErr w:type="spellStart"/>
+            <w:r>
+              <w:t>review</w:t>
+            </w:r>
+            <w:proofErr w:type="spellEnd"/>
+            <w:r>
+              <w:t xml:space="preserve"> </w:t>
+            </w:r>
+            <w:proofErr w:type="spellStart"/>
+            <w:r>
+              <w:t>literature</w:t>
+            </w:r>
+            <w:proofErr w:type="spellEnd"/>
+            <w:r>
+              <w:t xml:space="preserve"> dan hal ini dibuktikan dari beberapa penelitian dan menunjukkan bahwa YOLO </w:t>
             </w:r>
             <w:r>
               <w:lastRenderedPageBreak/>
-              <w:t>lebih cepat dibandingkan CNN dalam deteksi realtime.</w:t>
+              <w:t xml:space="preserve">lebih cepat dibandingkan CNN dalam deteksi </w:t>
+            </w:r>
+            <w:proofErr w:type="spellStart"/>
+            <w:r>
+              <w:t>realtime</w:t>
+            </w:r>
+            <w:proofErr w:type="spellEnd"/>
+            <w:r>
+              <w:t>.</w:t>
             </w:r>
           </w:p>
         </w:tc>
         <w:tc>
           <w:tcPr>
             <w:tcW w:w="2075" w:type="dxa"/>
-            <w:shd w:val="clear" w:color="auto" w:fill="FF4B4B"/>
+            <w:shd w:val="clear" w:color="auto" w:fill="auto"/>
           </w:tcPr>
           <w:p>
             <w:pPr>
@@ -389,6 +433,7 @@
         <w:tc>
           <w:tcPr>
             <w:tcW w:w="988" w:type="dxa"/>
+            <w:shd w:val="clear" w:color="auto" w:fill="auto"/>
           </w:tcPr>
           <w:p>
             <w:pPr>
@@ -402,38 +447,105 @@
         <w:tc>
           <w:tcPr>
             <w:tcW w:w="2551" w:type="dxa"/>
-          </w:tcPr>
-          <w:p>
-            <w:pPr>
-              <w:spacing w:line="360" w:lineRule="auto"/>
-            </w:pPr>
-            <w:r>
-              <w:t>Bagaimana penerapan computer vision (jelaskan teknologi computer vision)</w:t>
+            <w:shd w:val="clear" w:color="auto" w:fill="auto"/>
+          </w:tcPr>
+          <w:p>
+            <w:pPr>
+              <w:spacing w:line="360" w:lineRule="auto"/>
+            </w:pPr>
+            <w:r>
+              <w:t xml:space="preserve">Bagaimana penerapan </w:t>
+            </w:r>
+            <w:proofErr w:type="spellStart"/>
+            <w:r>
+              <w:t>computer</w:t>
+            </w:r>
+            <w:proofErr w:type="spellEnd"/>
+            <w:r>
+              <w:t xml:space="preserve"> </w:t>
+            </w:r>
+            <w:proofErr w:type="spellStart"/>
+            <w:r>
+              <w:t>vision</w:t>
+            </w:r>
+            <w:proofErr w:type="spellEnd"/>
+            <w:r>
+              <w:t xml:space="preserve"> (jelaskan teknologi </w:t>
+            </w:r>
+            <w:proofErr w:type="spellStart"/>
+            <w:r>
+              <w:t>computer</w:t>
+            </w:r>
+            <w:proofErr w:type="spellEnd"/>
+            <w:r>
+              <w:t xml:space="preserve"> </w:t>
+            </w:r>
+            <w:proofErr w:type="spellStart"/>
+            <w:r>
+              <w:t>vision</w:t>
+            </w:r>
+            <w:proofErr w:type="spellEnd"/>
+            <w:r>
+              <w:t>)</w:t>
             </w:r>
           </w:p>
         </w:tc>
         <w:tc>
           <w:tcPr>
             <w:tcW w:w="3402" w:type="dxa"/>
-          </w:tcPr>
-          <w:p>
-            <w:pPr>
-              <w:spacing w:line="360" w:lineRule="auto"/>
-            </w:pPr>
-            <w:r>
-              <w:t xml:space="preserve">Penjelasan mengenai computer vision sudah dimasukkan ke dalam bab </w:t>
+            <w:shd w:val="clear" w:color="auto" w:fill="auto"/>
+          </w:tcPr>
+          <w:p>
+            <w:pPr>
+              <w:spacing w:line="360" w:lineRule="auto"/>
+            </w:pPr>
+            <w:r>
+              <w:t xml:space="preserve">Penjelasan mengenai </w:t>
+            </w:r>
+            <w:proofErr w:type="spellStart"/>
+            <w:r>
+              <w:t>computer</w:t>
+            </w:r>
+            <w:proofErr w:type="spellEnd"/>
+            <w:r>
+              <w:t xml:space="preserve"> </w:t>
+            </w:r>
+            <w:proofErr w:type="spellStart"/>
+            <w:r>
+              <w:t>vision</w:t>
+            </w:r>
+            <w:proofErr w:type="spellEnd"/>
+            <w:r>
+              <w:t xml:space="preserve"> sudah dimasukkan ke dalam bab </w:t>
             </w:r>
             <w:r>
               <w:t>II</w:t>
             </w:r>
             <w:r>
-              <w:t xml:space="preserve"> pada sub 2.2.4 mengenai computer vision.</w:t>
+              <w:t xml:space="preserve"> pada sub 2.2.4 mengenai </w:t>
+            </w:r>
+            <w:proofErr w:type="spellStart"/>
+            <w:r>
+              <w:t>computer</w:t>
+            </w:r>
+            <w:proofErr w:type="spellEnd"/>
+            <w:r>
+              <w:t xml:space="preserve"> </w:t>
+            </w:r>
+            <w:proofErr w:type="spellStart"/>
+            <w:r>
+              <w:t>vision</w:t>
+            </w:r>
+            <w:proofErr w:type="spellEnd"/>
+            <w:r>
+              <w:t>.</w:t>
             </w:r>
           </w:p>
         </w:tc>
         <w:tc>
           <w:tcPr>
             <w:tcW w:w="2075" w:type="dxa"/>
+            <w:shd w:val="clear" w:color="auto" w:fill="auto"/>
           </w:tcPr>
           <w:p>
             <w:pPr>
@@ -446,6 +558,7 @@
         <w:tc>
           <w:tcPr>
             <w:tcW w:w="988" w:type="dxa"/>
+            <w:shd w:val="clear" w:color="auto" w:fill="auto"/>
           </w:tcPr>
           <w:p>
             <w:pPr>
@@ -462,6 +575,7 @@
         <w:tc>
           <w:tcPr>
             <w:tcW w:w="2551" w:type="dxa"/>
+            <w:shd w:val="clear" w:color="auto" w:fill="auto"/>
           </w:tcPr>
           <w:p>
             <w:pPr>
@@ -475,16 +589,29 @@
         <w:tc>
           <w:tcPr>
             <w:tcW w:w="3402" w:type="dxa"/>
-          </w:tcPr>
-          <w:p>
-            <w:pPr>
-              <w:spacing w:line="360" w:lineRule="auto"/>
-            </w:pPr>
+            <w:shd w:val="clear" w:color="auto" w:fill="auto"/>
+          </w:tcPr>
+          <w:p>
+            <w:pPr>
+              <w:spacing w:line="360" w:lineRule="auto"/>
+            </w:pPr>
+            <w:r>
+              <w:t xml:space="preserve">Penjelasan mengenai langkah-langkah arsitektur telah </w:t>
+            </w:r>
+            <w:proofErr w:type="spellStart"/>
+            <w:r>
+              <w:t>dimasukan</w:t>
+            </w:r>
+            <w:proofErr w:type="spellEnd"/>
+            <w:r>
+              <w:t xml:space="preserve"> ke dalam poin 3.7 di bab III</w:t>
+            </w:r>
           </w:p>
         </w:tc>
         <w:tc>
           <w:tcPr>
             <w:tcW w:w="2075" w:type="dxa"/>
+            <w:shd w:val="clear" w:color="auto" w:fill="auto"/>
           </w:tcPr>
           <w:p>
             <w:pPr>
@@ -497,6 +624,7 @@
         <w:tc>
           <w:tcPr>
             <w:tcW w:w="988" w:type="dxa"/>
+            <w:shd w:val="clear" w:color="auto" w:fill="auto"/>
           </w:tcPr>
           <w:p>
             <w:pPr>
@@ -510,6 +638,7 @@
         <w:tc>
           <w:tcPr>
             <w:tcW w:w="2551" w:type="dxa"/>
+            <w:shd w:val="clear" w:color="auto" w:fill="auto"/>
           </w:tcPr>
           <w:p>
             <w:pPr>
@@ -523,6 +652,7 @@
         <w:tc>
           <w:tcPr>
             <w:tcW w:w="3402" w:type="dxa"/>
+            <w:shd w:val="clear" w:color="auto" w:fill="auto"/>
           </w:tcPr>
           <w:p>
             <w:pPr>
@@ -536,6 +666,7 @@
         <w:tc>
           <w:tcPr>
             <w:tcW w:w="2075" w:type="dxa"/>
+            <w:shd w:val="clear" w:color="auto" w:fill="auto"/>
           </w:tcPr>
           <w:p>
             <w:pPr>
@@ -548,7 +679,7 @@
         <w:tc>
           <w:tcPr>
             <w:tcW w:w="988" w:type="dxa"/>
-            <w:shd w:val="clear" w:color="auto" w:fill="FB6969"/>
+            <w:shd w:val="clear" w:color="auto" w:fill="auto"/>
           </w:tcPr>
           <w:p>
             <w:pPr>
@@ -562,38 +693,91 @@
         <w:tc>
           <w:tcPr>
             <w:tcW w:w="2551" w:type="dxa"/>
-            <w:shd w:val="clear" w:color="auto" w:fill="FB6969"/>
-          </w:tcPr>
-          <w:p>
-            <w:pPr>
-              <w:spacing w:line="360" w:lineRule="auto"/>
-            </w:pPr>
-            <w:r>
-              <w:t>Jelaskan hasil dari roboflow</w:t>
-            </w:r>
+            <w:shd w:val="clear" w:color="auto" w:fill="auto"/>
+          </w:tcPr>
+          <w:p>
+            <w:pPr>
+              <w:spacing w:line="360" w:lineRule="auto"/>
+            </w:pPr>
+            <w:r>
+              <w:t xml:space="preserve">Jelaskan hasil dari </w:t>
+            </w:r>
+            <w:proofErr w:type="spellStart"/>
+            <w:r>
+              <w:t>roboflow</w:t>
+            </w:r>
+            <w:proofErr w:type="spellEnd"/>
           </w:p>
         </w:tc>
         <w:tc>
           <w:tcPr>
             <w:tcW w:w="3402" w:type="dxa"/>
-            <w:shd w:val="clear" w:color="auto" w:fill="FB6969"/>
-          </w:tcPr>
-          <w:p>
-            <w:pPr>
-              <w:spacing w:line="360" w:lineRule="auto"/>
-            </w:pPr>
-            <w:r>
-              <w:t xml:space="preserve">Hasil dari roboflow telah dijelaskan pada poin 4.3 mengenai import dataset di bab IV. </w:t>
-            </w:r>
-            <w:r>
-              <w:t>Hasil dari ekstrasi dataset tersebut merupakan hasil yang telah dilakukan di robofow.</w:t>
+            <w:shd w:val="clear" w:color="auto" w:fill="auto"/>
+          </w:tcPr>
+          <w:p>
+            <w:pPr>
+              <w:spacing w:line="360" w:lineRule="auto"/>
+            </w:pPr>
+            <w:r>
+              <w:t xml:space="preserve">Hasil dari </w:t>
+            </w:r>
+            <w:proofErr w:type="spellStart"/>
+            <w:r>
+              <w:t>roboflow</w:t>
+            </w:r>
+            <w:proofErr w:type="spellEnd"/>
+            <w:r>
+              <w:t xml:space="preserve"> telah dijelaskan pada poin 4.3 mengenai </w:t>
+            </w:r>
+            <w:proofErr w:type="spellStart"/>
+            <w:r>
+              <w:t>import</w:t>
+            </w:r>
+            <w:proofErr w:type="spellEnd"/>
+            <w:r>
+              <w:t xml:space="preserve"> </w:t>
+            </w:r>
+            <w:proofErr w:type="spellStart"/>
+            <w:r>
+              <w:t>dataset</w:t>
+            </w:r>
+            <w:proofErr w:type="spellEnd"/>
+            <w:r>
+              <w:t xml:space="preserve"> di bab IV. </w:t>
+            </w:r>
+            <w:r>
+              <w:t xml:space="preserve">Hasil dari </w:t>
+            </w:r>
+            <w:proofErr w:type="spellStart"/>
+            <w:r>
+              <w:t>ekstrasi</w:t>
+            </w:r>
+            <w:proofErr w:type="spellEnd"/>
+            <w:r>
+              <w:t xml:space="preserve"> </w:t>
+            </w:r>
+            <w:proofErr w:type="spellStart"/>
+            <w:r>
+              <w:t>dataset</w:t>
+            </w:r>
+            <w:proofErr w:type="spellEnd"/>
+            <w:r>
+              <w:t xml:space="preserve"> tersebut merupakan hasil yang telah dilakukan di </w:t>
+            </w:r>
+            <w:proofErr w:type="spellStart"/>
+            <w:r>
+              <w:t>robofow</w:t>
+            </w:r>
+            <w:proofErr w:type="spellEnd"/>
+            <w:r>
+              <w:t>.</w:t>
             </w:r>
           </w:p>
         </w:tc>
         <w:tc>
           <w:tcPr>
             <w:tcW w:w="2075" w:type="dxa"/>
-            <w:shd w:val="clear" w:color="auto" w:fill="FB6969"/>
+            <w:shd w:val="clear" w:color="auto" w:fill="auto"/>
           </w:tcPr>
           <w:p>
             <w:pPr>
@@ -606,6 +790,7 @@
         <w:tc>
           <w:tcPr>
             <w:tcW w:w="988" w:type="dxa"/>
+            <w:shd w:val="clear" w:color="auto" w:fill="auto"/>
           </w:tcPr>
           <w:p>
             <w:pPr>
@@ -619,6 +804,7 @@
         <w:tc>
           <w:tcPr>
             <w:tcW w:w="2551" w:type="dxa"/>
+            <w:shd w:val="clear" w:color="auto" w:fill="auto"/>
           </w:tcPr>
           <w:p>
             <w:pPr>
@@ -632,6 +818,7 @@
         <w:tc>
           <w:tcPr>
             <w:tcW w:w="3402" w:type="dxa"/>
+            <w:shd w:val="clear" w:color="auto" w:fill="auto"/>
           </w:tcPr>
           <w:p>
             <w:pPr>
@@ -645,6 +832,7 @@
         <w:tc>
           <w:tcPr>
             <w:tcW w:w="2075" w:type="dxa"/>
+            <w:shd w:val="clear" w:color="auto" w:fill="auto"/>
           </w:tcPr>
           <w:p>
             <w:pPr>
@@ -657,6 +845,7 @@
         <w:tc>
           <w:tcPr>
             <w:tcW w:w="988" w:type="dxa"/>
+            <w:shd w:val="clear" w:color="auto" w:fill="auto"/>
           </w:tcPr>
           <w:p>
             <w:pPr>
@@ -670,32 +859,56 @@
         <w:tc>
           <w:tcPr>
             <w:tcW w:w="2551" w:type="dxa"/>
-          </w:tcPr>
-          <w:p>
-            <w:pPr>
-              <w:spacing w:line="360" w:lineRule="auto"/>
-            </w:pPr>
-            <w:r>
-              <w:t>Dependency dalam modelling apa saja yang dilakukan</w:t>
+            <w:shd w:val="clear" w:color="auto" w:fill="auto"/>
+          </w:tcPr>
+          <w:p>
+            <w:pPr>
+              <w:spacing w:line="360" w:lineRule="auto"/>
+            </w:pPr>
+            <w:proofErr w:type="spellStart"/>
+            <w:r>
+              <w:t>Dependency</w:t>
+            </w:r>
+            <w:proofErr w:type="spellEnd"/>
+            <w:r>
+              <w:t xml:space="preserve"> dalam </w:t>
+            </w:r>
+            <w:proofErr w:type="spellStart"/>
+            <w:r>
+              <w:t>modelling</w:t>
+            </w:r>
+            <w:proofErr w:type="spellEnd"/>
+            <w:r>
+              <w:t xml:space="preserve"> apa saja yang dilakukan</w:t>
             </w:r>
           </w:p>
         </w:tc>
         <w:tc>
           <w:tcPr>
             <w:tcW w:w="3402" w:type="dxa"/>
-          </w:tcPr>
-          <w:p>
-            <w:pPr>
-              <w:spacing w:line="360" w:lineRule="auto"/>
-            </w:pPr>
-            <w:r>
-              <w:t>Untuk proses mendapatkan depedency secara rinci telah ditambahkan ke dalam poin 4.4.1 di bab IV</w:t>
+            <w:shd w:val="clear" w:color="auto" w:fill="auto"/>
+          </w:tcPr>
+          <w:p>
+            <w:pPr>
+              <w:spacing w:line="360" w:lineRule="auto"/>
+            </w:pPr>
+            <w:r>
+              <w:t xml:space="preserve">Untuk proses mendapatkan </w:t>
+            </w:r>
+            <w:proofErr w:type="spellStart"/>
+            <w:r>
+              <w:t>depedency</w:t>
+            </w:r>
+            <w:proofErr w:type="spellEnd"/>
+            <w:r>
+              <w:t xml:space="preserve"> secara rinci telah ditambahkan ke dalam poin 4.4.1 di bab IV</w:t>
             </w:r>
           </w:p>
         </w:tc>
         <w:tc>
           <w:tcPr>
             <w:tcW w:w="2075" w:type="dxa"/>
+            <w:shd w:val="clear" w:color="auto" w:fill="auto"/>
           </w:tcPr>
           <w:p>
             <w:pPr>
@@ -708,6 +921,7 @@
         <w:tc>
           <w:tcPr>
             <w:tcW w:w="988" w:type="dxa"/>
+            <w:shd w:val="clear" w:color="auto" w:fill="auto"/>
           </w:tcPr>
           <w:p>
             <w:pPr>
@@ -721,32 +935,51 @@
         <w:tc>
           <w:tcPr>
             <w:tcW w:w="2551" w:type="dxa"/>
-          </w:tcPr>
-          <w:p>
-            <w:pPr>
-              <w:spacing w:line="360" w:lineRule="auto"/>
-            </w:pPr>
-            <w:r>
-              <w:t>Pengguna user interface, siapa respondennya</w:t>
+            <w:shd w:val="clear" w:color="auto" w:fill="auto"/>
+          </w:tcPr>
+          <w:p>
+            <w:pPr>
+              <w:spacing w:line="360" w:lineRule="auto"/>
+            </w:pPr>
+            <w:r>
+              <w:t xml:space="preserve">Pengguna user </w:t>
+            </w:r>
+            <w:proofErr w:type="spellStart"/>
+            <w:r>
+              <w:t>interface</w:t>
+            </w:r>
+            <w:proofErr w:type="spellEnd"/>
+            <w:r>
+              <w:t>, siapa respondennya</w:t>
             </w:r>
           </w:p>
         </w:tc>
         <w:tc>
           <w:tcPr>
             <w:tcW w:w="3402" w:type="dxa"/>
-          </w:tcPr>
-          <w:p>
-            <w:pPr>
-              <w:spacing w:line="360" w:lineRule="auto"/>
-            </w:pPr>
-            <w:r>
-              <w:t>Terkait pengguna user interface telah dimasukkan ke dalam poin 4.6.2 di bab IV dan untuk responden pun telah dimasukkan ke dalam poin 3.8.1 mengenai target kuesioner di bab III</w:t>
+            <w:shd w:val="clear" w:color="auto" w:fill="auto"/>
+          </w:tcPr>
+          <w:p>
+            <w:pPr>
+              <w:spacing w:line="360" w:lineRule="auto"/>
+            </w:pPr>
+            <w:r>
+              <w:t xml:space="preserve">Terkait pengguna user </w:t>
+            </w:r>
+            <w:proofErr w:type="spellStart"/>
+            <w:r>
+              <w:t>interface</w:t>
+            </w:r>
+            <w:proofErr w:type="spellEnd"/>
+            <w:r>
+              <w:t xml:space="preserve"> telah dimasukkan ke dalam poin 4.6.2 di bab IV dan untuk responden pun telah dimasukkan ke dalam poin 3.8.1 mengenai target kuesioner di bab III</w:t>
             </w:r>
           </w:p>
         </w:tc>
         <w:tc>
           <w:tcPr>
             <w:tcW w:w="2075" w:type="dxa"/>
+            <w:shd w:val="clear" w:color="auto" w:fill="auto"/>
           </w:tcPr>
           <w:p>
             <w:pPr>
@@ -759,6 +992,7 @@
         <w:tc>
           <w:tcPr>
             <w:tcW w:w="988" w:type="dxa"/>
+            <w:shd w:val="clear" w:color="auto" w:fill="auto"/>
           </w:tcPr>
           <w:p>
             <w:pPr>
@@ -773,6 +1007,7 @@
         <w:tc>
           <w:tcPr>
             <w:tcW w:w="2551" w:type="dxa"/>
+            <w:shd w:val="clear" w:color="auto" w:fill="auto"/>
           </w:tcPr>
           <w:p>
             <w:pPr>
@@ -786,6 +1021,7 @@
         <w:tc>
           <w:tcPr>
             <w:tcW w:w="3402" w:type="dxa"/>
+            <w:shd w:val="clear" w:color="auto" w:fill="auto"/>
           </w:tcPr>
           <w:p>
             <w:pPr>
@@ -802,6 +1038,7 @@
         <w:tc>
           <w:tcPr>
             <w:tcW w:w="2075" w:type="dxa"/>
+            <w:shd w:val="clear" w:color="auto" w:fill="auto"/>
           </w:tcPr>
           <w:p>
             <w:pPr>
@@ -814,6 +1051,7 @@
         <w:tc>
           <w:tcPr>
             <w:tcW w:w="988" w:type="dxa"/>
+            <w:shd w:val="clear" w:color="auto" w:fill="auto"/>
           </w:tcPr>
           <w:p>
             <w:pPr>
@@ -827,19 +1065,26 @@
         <w:tc>
           <w:tcPr>
             <w:tcW w:w="2551" w:type="dxa"/>
-          </w:tcPr>
-          <w:p>
-            <w:pPr>
-              <w:spacing w:line="360" w:lineRule="auto"/>
-            </w:pPr>
-            <w:r>
-              <w:t>Bagaimana cara kerja aplikasi/website</w:t>
-            </w:r>
+            <w:shd w:val="clear" w:color="auto" w:fill="auto"/>
+          </w:tcPr>
+          <w:p>
+            <w:pPr>
+              <w:spacing w:line="360" w:lineRule="auto"/>
+            </w:pPr>
+            <w:r>
+              <w:t>Bagaimana cara kerja aplikasi/</w:t>
+            </w:r>
+            <w:proofErr w:type="spellStart"/>
+            <w:r>
+              <w:t>website</w:t>
+            </w:r>
+            <w:proofErr w:type="spellEnd"/>
           </w:p>
         </w:tc>
         <w:tc>
           <w:tcPr>
             <w:tcW w:w="3402" w:type="dxa"/>
+            <w:shd w:val="clear" w:color="auto" w:fill="auto"/>
           </w:tcPr>
           <w:p>
             <w:pPr>
@@ -853,6 +1098,7 @@
         <w:tc>
           <w:tcPr>
             <w:tcW w:w="2075" w:type="dxa"/>
+            <w:shd w:val="clear" w:color="auto" w:fill="auto"/>
           </w:tcPr>
           <w:p>
             <w:pPr>
@@ -865,6 +1111,7 @@
         <w:tc>
           <w:tcPr>
             <w:tcW w:w="988" w:type="dxa"/>
+            <w:shd w:val="clear" w:color="auto" w:fill="auto"/>
           </w:tcPr>
           <w:p>
             <w:pPr>
@@ -878,32 +1125,56 @@
         <w:tc>
           <w:tcPr>
             <w:tcW w:w="2551" w:type="dxa"/>
-          </w:tcPr>
-          <w:p>
-            <w:pPr>
-              <w:spacing w:line="360" w:lineRule="auto"/>
-            </w:pPr>
-            <w:r>
-              <w:t>Apa benefit dari aplikasi/website</w:t>
-            </w:r>
+            <w:shd w:val="clear" w:color="auto" w:fill="auto"/>
+          </w:tcPr>
+          <w:p>
+            <w:pPr>
+              <w:spacing w:line="360" w:lineRule="auto"/>
+            </w:pPr>
+            <w:r>
+              <w:t xml:space="preserve">Apa </w:t>
+            </w:r>
+            <w:proofErr w:type="spellStart"/>
+            <w:r>
+              <w:t>benefit</w:t>
+            </w:r>
+            <w:proofErr w:type="spellEnd"/>
+            <w:r>
+              <w:t xml:space="preserve"> dari aplikasi/</w:t>
+            </w:r>
+            <w:proofErr w:type="spellStart"/>
+            <w:r>
+              <w:t>website</w:t>
+            </w:r>
+            <w:proofErr w:type="spellEnd"/>
           </w:p>
         </w:tc>
         <w:tc>
           <w:tcPr>
             <w:tcW w:w="3402" w:type="dxa"/>
-          </w:tcPr>
-          <w:p>
-            <w:pPr>
-              <w:spacing w:line="360" w:lineRule="auto"/>
-            </w:pPr>
-            <w:r>
-              <w:t>Manfaat dari website/aplikasi sudah dimasukkan ke dalam poin 4.6.5 pada bab IV</w:t>
+            <w:shd w:val="clear" w:color="auto" w:fill="auto"/>
+          </w:tcPr>
+          <w:p>
+            <w:pPr>
+              <w:spacing w:line="360" w:lineRule="auto"/>
+            </w:pPr>
+            <w:r>
+              <w:t xml:space="preserve">Manfaat dari </w:t>
+            </w:r>
+            <w:proofErr w:type="spellStart"/>
+            <w:r>
+              <w:t>website</w:t>
+            </w:r>
+            <w:proofErr w:type="spellEnd"/>
+            <w:r>
+              <w:t>/aplikasi sudah dimasukkan ke dalam poin 4.6.5 pada bab IV</w:t>
             </w:r>
           </w:p>
         </w:tc>
         <w:tc>
           <w:tcPr>
             <w:tcW w:w="2075" w:type="dxa"/>
+            <w:shd w:val="clear" w:color="auto" w:fill="auto"/>
           </w:tcPr>
           <w:p>
             <w:pPr>
@@ -916,6 +1187,7 @@
         <w:tc>
           <w:tcPr>
             <w:tcW w:w="988" w:type="dxa"/>
+            <w:shd w:val="clear" w:color="auto" w:fill="auto"/>
           </w:tcPr>
           <w:p>
             <w:pPr>
@@ -929,19 +1201,29 @@
         <w:tc>
           <w:tcPr>
             <w:tcW w:w="2551" w:type="dxa"/>
-          </w:tcPr>
-          <w:p>
-            <w:pPr>
-              <w:spacing w:line="360" w:lineRule="auto"/>
-            </w:pPr>
-            <w:r>
-              <w:t>Tujuan dan masalahnya apa? Membantu anak-anak atau orangtua?</w:t>
+            <w:shd w:val="clear" w:color="auto" w:fill="auto"/>
+          </w:tcPr>
+          <w:p>
+            <w:pPr>
+              <w:spacing w:line="360" w:lineRule="auto"/>
+            </w:pPr>
+            <w:r>
+              <w:t xml:space="preserve">Tujuan dan masalahnya apa? Membantu anak-anak atau </w:t>
+            </w:r>
+            <w:proofErr w:type="spellStart"/>
+            <w:r>
+              <w:t>orangtua</w:t>
+            </w:r>
+            <w:proofErr w:type="spellEnd"/>
+            <w:r>
+              <w:t>?</w:t>
             </w:r>
           </w:p>
         </w:tc>
         <w:tc>
           <w:tcPr>
             <w:tcW w:w="3402" w:type="dxa"/>
+            <w:shd w:val="clear" w:color="auto" w:fill="auto"/>
           </w:tcPr>
           <w:p>
             <w:pPr>
@@ -959,13 +1241,15 @@
             <w:r>
               <w:t xml:space="preserve">enerapan teknologi </w:t>
             </w:r>
+            <w:proofErr w:type="spellStart"/>
             <w:r>
               <w:rPr>
                 <w:i/>
                 <w:iCs/>
               </w:rPr>
-              <w:t>computer vision</w:t>
-            </w:r>
+              <w:t>computer</w:t>
+            </w:r>
+            <w:proofErr w:type="spellEnd"/>
             <w:r>
               <w:rPr>
                 <w:i/>
@@ -973,9 +1257,15 @@
               </w:rPr>
               <w:t xml:space="preserve"> </w:t>
             </w:r>
-            <w:r>
-              <w:t>khususnya menggunakan YOLO</w:t>
-            </w:r>
+            <w:proofErr w:type="spellStart"/>
+            <w:r>
+              <w:rPr>
+                <w:i/>
+                <w:iCs/>
+              </w:rPr>
+              <w:t>vision</w:t>
+            </w:r>
+            <w:proofErr w:type="spellEnd"/>
             <w:r>
               <w:rPr>
                 <w:i/>
@@ -984,6 +1274,16 @@
               <w:t xml:space="preserve"> </w:t>
             </w:r>
             <w:r>
+              <w:t>khususnya menggunakan YOLO</w:t>
+            </w:r>
+            <w:r>
+              <w:rPr>
+                <w:i/>
+                <w:iCs/>
+              </w:rPr>
+              <w:t xml:space="preserve"> </w:t>
+            </w:r>
+            <w:r>
               <w:t xml:space="preserve">agar dapat </w:t>
             </w:r>
             <w:r>
@@ -1002,16 +1302,14 @@
               <w:t xml:space="preserve"> objek sekitar</w:t>
             </w:r>
             <w:r>
-              <w:t>?</w:t>
-            </w:r>
-            <w:r>
-              <w:t>”</w:t>
+              <w:t>?”</w:t>
             </w:r>
           </w:p>
         </w:tc>
         <w:tc>
           <w:tcPr>
             <w:tcW w:w="2075" w:type="dxa"/>
+            <w:shd w:val="clear" w:color="auto" w:fill="auto"/>
           </w:tcPr>
           <w:p>
             <w:pPr>
@@ -1024,6 +1322,7 @@
         <w:tc>
           <w:tcPr>
             <w:tcW w:w="988" w:type="dxa"/>
+            <w:shd w:val="clear" w:color="auto" w:fill="auto"/>
           </w:tcPr>
           <w:p>
             <w:pPr>
@@ -1037,6 +1336,7 @@
         <w:tc>
           <w:tcPr>
             <w:tcW w:w="2551" w:type="dxa"/>
+            <w:shd w:val="clear" w:color="auto" w:fill="auto"/>
           </w:tcPr>
           <w:p>
             <w:pPr>
@@ -1050,6 +1350,7 @@
         <w:tc>
           <w:tcPr>
             <w:tcW w:w="3402" w:type="dxa"/>
+            <w:shd w:val="clear" w:color="auto" w:fill="auto"/>
           </w:tcPr>
           <w:p>
             <w:pPr>
@@ -1062,13 +1363,83 @@
               <w:t>k</w:t>
             </w:r>
             <w:r>
-              <w:t>an ke dalam bab II dengan rincian: poin 2.2.6 mengenai pra-trained model, poin 2.2.11 mengenai dropout, poin 2.2.12 mengenai batch, poin 2.2.13 mengenai learning rate, poin 2.2.14 mengenai optimizer adam, dan poin 2.2.15 mengenai optimiser RMSProp</w:t>
-            </w:r>
+              <w:t xml:space="preserve">an ke dalam bab II dengan </w:t>
+            </w:r>
+            <w:proofErr w:type="spellStart"/>
+            <w:r>
+              <w:t>rincian</w:t>
+            </w:r>
+            <w:proofErr w:type="spellEnd"/>
+            <w:r>
+              <w:t xml:space="preserve">: poin 2.2.6 mengenai </w:t>
+            </w:r>
+            <w:proofErr w:type="spellStart"/>
+            <w:r>
+              <w:t>pra-trained</w:t>
+            </w:r>
+            <w:proofErr w:type="spellEnd"/>
+            <w:r>
+              <w:t xml:space="preserve"> model, poin 2.2.11 mengenai </w:t>
+            </w:r>
+            <w:proofErr w:type="spellStart"/>
+            <w:r>
+              <w:t>dropout</w:t>
+            </w:r>
+            <w:proofErr w:type="spellEnd"/>
+            <w:r>
+              <w:t xml:space="preserve">, poin 2.2.12 mengenai </w:t>
+            </w:r>
+            <w:proofErr w:type="spellStart"/>
+            <w:r>
+              <w:t>batch</w:t>
+            </w:r>
+            <w:proofErr w:type="spellEnd"/>
+            <w:r>
+              <w:t xml:space="preserve">, poin 2.2.13 mengenai </w:t>
+            </w:r>
+            <w:proofErr w:type="spellStart"/>
+            <w:r>
+              <w:t>learning</w:t>
+            </w:r>
+            <w:proofErr w:type="spellEnd"/>
+            <w:r>
+              <w:t xml:space="preserve"> </w:t>
+            </w:r>
+            <w:proofErr w:type="spellStart"/>
+            <w:r>
+              <w:t>rate</w:t>
+            </w:r>
+            <w:proofErr w:type="spellEnd"/>
+            <w:r>
+              <w:t xml:space="preserve">, poin 2.2.14 mengenai </w:t>
+            </w:r>
+            <w:proofErr w:type="spellStart"/>
+            <w:r>
+              <w:t>optimizer</w:t>
+            </w:r>
+            <w:proofErr w:type="spellEnd"/>
+            <w:r>
+              <w:t xml:space="preserve"> adam, dan poin 2.2.15 mengenai </w:t>
+            </w:r>
+            <w:proofErr w:type="spellStart"/>
+            <w:r>
+              <w:t>optimiser</w:t>
+            </w:r>
+            <w:proofErr w:type="spellEnd"/>
+            <w:r>
+              <w:t xml:space="preserve"> </w:t>
+            </w:r>
+            <w:proofErr w:type="spellStart"/>
+            <w:r>
+              <w:t>RMSProp</w:t>
+            </w:r>
+            <w:proofErr w:type="spellEnd"/>
           </w:p>
         </w:tc>
         <w:tc>
           <w:tcPr>
             <w:tcW w:w="2075" w:type="dxa"/>
+            <w:shd w:val="clear" w:color="auto" w:fill="auto"/>
           </w:tcPr>
           <w:p>
             <w:pPr>
@@ -1081,6 +1452,7 @@
         <w:tc>
           <w:tcPr>
             <w:tcW w:w="988" w:type="dxa"/>
+            <w:shd w:val="clear" w:color="auto" w:fill="auto"/>
           </w:tcPr>
           <w:p>
             <w:pPr>
@@ -1094,32 +1466,67 @@
         <w:tc>
           <w:tcPr>
             <w:tcW w:w="2551" w:type="dxa"/>
-          </w:tcPr>
-          <w:p>
-            <w:pPr>
-              <w:spacing w:line="360" w:lineRule="auto"/>
-            </w:pPr>
-            <w:r>
-              <w:t>Gunakan suara untuk menunjukan hasil (di website)</w:t>
+            <w:shd w:val="clear" w:color="auto" w:fill="auto"/>
+          </w:tcPr>
+          <w:p>
+            <w:pPr>
+              <w:spacing w:line="360" w:lineRule="auto"/>
+            </w:pPr>
+            <w:r>
+              <w:t xml:space="preserve">Gunakan suara untuk </w:t>
+            </w:r>
+            <w:proofErr w:type="spellStart"/>
+            <w:r>
+              <w:t>menunjukan</w:t>
+            </w:r>
+            <w:proofErr w:type="spellEnd"/>
+            <w:r>
+              <w:t xml:space="preserve"> hasil (di </w:t>
+            </w:r>
+            <w:proofErr w:type="spellStart"/>
+            <w:r>
+              <w:t>website</w:t>
+            </w:r>
+            <w:proofErr w:type="spellEnd"/>
+            <w:r>
+              <w:t>)</w:t>
             </w:r>
           </w:p>
         </w:tc>
         <w:tc>
           <w:tcPr>
             <w:tcW w:w="3402" w:type="dxa"/>
-          </w:tcPr>
-          <w:p>
-            <w:pPr>
-              <w:spacing w:line="360" w:lineRule="auto"/>
-            </w:pPr>
-            <w:r>
-              <w:t xml:space="preserve">Penggunaan suara untuk menunjukkan hasil telah diimplementasi ke dalam code yang dapat dilihat pada implementasi code untuk deteksi di poin 4.6.2 </w:t>
+            <w:shd w:val="clear" w:color="auto" w:fill="auto"/>
+          </w:tcPr>
+          <w:p>
+            <w:pPr>
+              <w:spacing w:line="360" w:lineRule="auto"/>
+            </w:pPr>
+            <w:r>
+              <w:t xml:space="preserve">Penggunaan suara untuk menunjukkan hasil telah diimplementasi ke dalam </w:t>
+            </w:r>
+            <w:proofErr w:type="spellStart"/>
+            <w:r>
+              <w:t>code</w:t>
+            </w:r>
+            <w:proofErr w:type="spellEnd"/>
+            <w:r>
+              <w:t xml:space="preserve"> yang dapat dilihat pada implementasi </w:t>
+            </w:r>
+            <w:proofErr w:type="spellStart"/>
+            <w:r>
+              <w:t>code</w:t>
+            </w:r>
+            <w:proofErr w:type="spellEnd"/>
+            <w:r>
+              <w:t xml:space="preserve"> untuk deteksi di poin 4.6.2 </w:t>
             </w:r>
           </w:p>
         </w:tc>
         <w:tc>
           <w:tcPr>
             <w:tcW w:w="2075" w:type="dxa"/>
+            <w:shd w:val="clear" w:color="auto" w:fill="auto"/>
           </w:tcPr>
           <w:p>
             <w:pPr>
@@ -1132,7 +1539,7 @@
         <w:tc>
           <w:tcPr>
             <w:tcW w:w="988" w:type="dxa"/>
-            <w:shd w:val="clear" w:color="auto" w:fill="FB6969"/>
+            <w:shd w:val="clear" w:color="auto" w:fill="auto"/>
           </w:tcPr>
           <w:p>
             <w:pPr>
@@ -1147,7 +1554,7 @@
         <w:tc>
           <w:tcPr>
             <w:tcW w:w="2551" w:type="dxa"/>
-            <w:shd w:val="clear" w:color="auto" w:fill="FB6969"/>
+            <w:shd w:val="clear" w:color="auto" w:fill="auto"/>
           </w:tcPr>
           <w:p>
             <w:pPr>
@@ -1161,7 +1568,7 @@
         <w:tc>
           <w:tcPr>
             <w:tcW w:w="3402" w:type="dxa"/>
-            <w:shd w:val="clear" w:color="auto" w:fill="FB6969"/>
+            <w:shd w:val="clear" w:color="auto" w:fill="auto"/>
           </w:tcPr>
           <w:p>
             <w:pPr>
@@ -1175,7 +1582,7 @@
         <w:tc>
           <w:tcPr>
             <w:tcW w:w="2075" w:type="dxa"/>
-            <w:shd w:val="clear" w:color="auto" w:fill="FB6969"/>
+            <w:shd w:val="clear" w:color="auto" w:fill="auto"/>
           </w:tcPr>
           <w:p>
             <w:pPr>
@@ -1188,6 +1595,7 @@
         <w:tc>
           <w:tcPr>
             <w:tcW w:w="988" w:type="dxa"/>
+            <w:shd w:val="clear" w:color="auto" w:fill="auto"/>
           </w:tcPr>
           <w:p>
             <w:pPr>
@@ -1201,19 +1609,45 @@
         <w:tc>
           <w:tcPr>
             <w:tcW w:w="2551" w:type="dxa"/>
-          </w:tcPr>
-          <w:p>
-            <w:pPr>
-              <w:spacing w:line="360" w:lineRule="auto"/>
-            </w:pPr>
-            <w:r>
-              <w:t>Model pre-trained dengan menggunakan custom dataset (hal. 44)</w:t>
+            <w:shd w:val="clear" w:color="auto" w:fill="auto"/>
+          </w:tcPr>
+          <w:p>
+            <w:pPr>
+              <w:spacing w:line="360" w:lineRule="auto"/>
+            </w:pPr>
+            <w:r>
+              <w:t xml:space="preserve">Model </w:t>
+            </w:r>
+            <w:proofErr w:type="spellStart"/>
+            <w:r>
+              <w:t>pre-trained</w:t>
+            </w:r>
+            <w:proofErr w:type="spellEnd"/>
+            <w:r>
+              <w:t xml:space="preserve"> dengan menggunakan </w:t>
+            </w:r>
+            <w:proofErr w:type="spellStart"/>
+            <w:r>
+              <w:t>custom</w:t>
+            </w:r>
+            <w:proofErr w:type="spellEnd"/>
+            <w:r>
+              <w:t xml:space="preserve"> </w:t>
+            </w:r>
+            <w:proofErr w:type="spellStart"/>
+            <w:r>
+              <w:t>dataset</w:t>
+            </w:r>
+            <w:proofErr w:type="spellEnd"/>
+            <w:r>
+              <w:t xml:space="preserve"> (hal. 44)</w:t>
             </w:r>
           </w:p>
         </w:tc>
         <w:tc>
           <w:tcPr>
             <w:tcW w:w="3402" w:type="dxa"/>
+            <w:shd w:val="clear" w:color="auto" w:fill="auto"/>
           </w:tcPr>
           <w:p>
             <w:pPr>
@@ -1227,6 +1661,7 @@
         <w:tc>
           <w:tcPr>
             <w:tcW w:w="2075" w:type="dxa"/>
+            <w:shd w:val="clear" w:color="auto" w:fill="auto"/>
           </w:tcPr>
           <w:p>
             <w:pPr>
